--- a/src/2G/vecteurs.docx
+++ b/src/2G/vecteurs.docx
@@ -19657,14 +19657,7 @@
           <w:rFonts w:eastAsiaTheme="minorEastAsia" w:cs="Arial"/>
           <w:lang w:val="fr-FR"/>
         </w:rPr>
-        <w:t>c</w:t>
-      </w:r>
-      <w:r>
-        <w:rPr>
-          <w:rFonts w:eastAsiaTheme="minorEastAsia" w:cs="Arial"/>
-          <w:lang w:val="fr-FR"/>
-        </w:rPr>
-        <w:t>)</w:t>
+        <w:t>c)</w:t>
       </w:r>
       <w:r>
         <w:rPr>
@@ -19728,14 +19721,7 @@
           <w:rFonts w:eastAsiaTheme="minorEastAsia" w:cs="Arial"/>
           <w:lang w:val="fr-FR"/>
         </w:rPr>
-        <w:t>e</w:t>
-      </w:r>
-      <w:r>
-        <w:rPr>
-          <w:rFonts w:eastAsiaTheme="minorEastAsia" w:cs="Arial"/>
-          <w:lang w:val="fr-FR"/>
-        </w:rPr>
-        <w:t>)</w:t>
+        <w:t>e)</w:t>
       </w:r>
       <w:r>
         <w:rPr>
@@ -22517,6 +22503,7 @@
             <w:r>
               <w:rPr>
                 <w:rFonts w:eastAsiaTheme="minorEastAsia" w:cstheme="minorHAnsi"/>
+                <w:i/>
                 <w:lang w:val="fr-FR"/>
               </w:rPr>
               <w:t>une</w:t>
@@ -22546,6 +22533,7 @@
             <w:r>
               <w:rPr>
                 <w:rFonts w:eastAsiaTheme="minorEastAsia" w:cstheme="minorHAnsi"/>
+                <w:i/>
                 <w:lang w:val="fr-FR"/>
               </w:rPr>
               <w:t>deux</w:t>
@@ -24833,6 +24821,7 @@
             <w:r>
               <w:rPr>
                 <w:rFonts w:eastAsiaTheme="minorEastAsia" w:cstheme="minorHAnsi"/>
+                <w:i/>
                 <w:lang w:val="fr-FR"/>
               </w:rPr>
               <w:t>une</w:t>
@@ -24869,6 +24858,7 @@
             <w:r>
               <w:rPr>
                 <w:rFonts w:eastAsiaTheme="minorEastAsia" w:cstheme="minorHAnsi"/>
+                <w:i/>
                 <w:lang w:val="fr-FR"/>
               </w:rPr>
               <w:t>deux</w:t>

--- a/src/2G/vecteurs.docx
+++ b/src/2G/vecteurs.docx
@@ -3183,7 +3183,7 @@
           <w:rFonts w:eastAsiaTheme="minorEastAsia" w:cs="Arial"/>
           <w:lang w:val="fr-FR"/>
         </w:rPr>
-        <w:t>ne se dessine pas.</w:t>
+        <w:t>ne dessine pas.</w:t>
       </w:r>
     </w:p>
     <w:p>
@@ -22634,15 +22634,7 @@
                 <w:rFonts w:eastAsiaTheme="minorEastAsia" w:cstheme="minorHAnsi"/>
                 <w:lang w:val="fr-FR"/>
               </w:rPr>
-              <w:t xml:space="preserve"> Si </w:t>
-            </w:r>
-            <w:proofErr w:type="gramStart"/>
-            <w:r>
-              <w:rPr>
-                <w:rFonts w:eastAsiaTheme="minorEastAsia" w:cstheme="minorHAnsi"/>
-                <w:lang w:val="fr-FR"/>
-              </w:rPr>
-              <w:t>une</w:t>
+              <w:t xml:space="preserve"> Si une</w:t>
             </w:r>
             <w:r>
               <w:rPr>
@@ -22656,15 +22648,7 @@
                 <w:rFonts w:eastAsiaTheme="minorEastAsia" w:cstheme="minorHAnsi"/>
                 <w:lang w:val="fr-FR"/>
               </w:rPr>
-              <w:t>est fausse</w:t>
-            </w:r>
-            <w:proofErr w:type="gramEnd"/>
-            <w:r>
-              <w:rPr>
-                <w:rFonts w:eastAsiaTheme="minorEastAsia" w:cstheme="minorHAnsi"/>
-                <w:lang w:val="fr-FR"/>
-              </w:rPr>
-              <w:t>, l’égalité initiale est fausse</w:t>
+              <w:t>est fausse, l’égalité initiale est fausse</w:t>
             </w:r>
           </w:p>
           <w:p>
@@ -23874,23 +23858,7 @@
                 <w:rFonts w:eastAsiaTheme="minorEastAsia" w:cs="Arial"/>
                 <w:lang w:val="fr-FR"/>
               </w:rPr>
-              <w:t xml:space="preserve">   </w:t>
-            </w:r>
-            <w:proofErr w:type="gramStart"/>
-            <w:r>
-              <w:rPr>
-                <w:rFonts w:eastAsiaTheme="minorEastAsia" w:cs="Arial"/>
-                <w:lang w:val="fr-FR"/>
-              </w:rPr>
-              <w:t>mais</w:t>
-            </w:r>
-            <w:proofErr w:type="gramEnd"/>
-            <w:r>
-              <w:rPr>
-                <w:rFonts w:eastAsiaTheme="minorEastAsia" w:cs="Arial"/>
-                <w:lang w:val="fr-FR"/>
-              </w:rPr>
-              <w:t xml:space="preserve"> </w:t>
+              <w:t xml:space="preserve">   mais </w:t>
             </w:r>
             <m:oMath>
               <m:r>
@@ -28952,23 +28920,7 @@
           <w:rFonts w:eastAsiaTheme="minorEastAsia" w:cs="Arial"/>
           <w:lang w:val="fr-FR"/>
         </w:rPr>
-        <w:t xml:space="preserve"> </w:t>
-      </w:r>
-      <w:proofErr w:type="gramStart"/>
-      <w:r>
-        <w:rPr>
-          <w:rFonts w:eastAsiaTheme="minorEastAsia" w:cs="Arial"/>
-          <w:lang w:val="fr-FR"/>
-        </w:rPr>
-        <w:t>est</w:t>
-      </w:r>
-      <w:proofErr w:type="gramEnd"/>
-      <w:r>
-        <w:rPr>
-          <w:rFonts w:eastAsiaTheme="minorEastAsia" w:cs="Arial"/>
-          <w:lang w:val="fr-FR"/>
-        </w:rPr>
-        <w:t xml:space="preserve"> un parallélogramme</w:t>
+        <w:t xml:space="preserve"> est un parallélogramme</w:t>
       </w:r>
       <w:r>
         <w:rPr>
@@ -29198,23 +29150,7 @@
           <w:rFonts w:cs="Arial"/>
           <w:lang w:val="fr-FR"/>
         </w:rPr>
-        <w:t xml:space="preserve"> </w:t>
-      </w:r>
-      <w:proofErr w:type="gramStart"/>
-      <w:r>
-        <w:rPr>
-          <w:rFonts w:cs="Arial"/>
-          <w:lang w:val="fr-FR"/>
-        </w:rPr>
-        <w:t>et</w:t>
-      </w:r>
-      <w:proofErr w:type="gramEnd"/>
-      <w:r>
-        <w:rPr>
-          <w:rFonts w:cs="Arial"/>
-          <w:lang w:val="fr-FR"/>
-        </w:rPr>
-        <w:t xml:space="preserve"> </w:t>
+        <w:t xml:space="preserve"> et </w:t>
       </w:r>
       <m:oMath>
         <m:r>
@@ -29914,38 +29850,22 @@
           <w:rFonts w:eastAsiaTheme="minorEastAsia" w:cs="Arial"/>
           <w:lang w:val="fr-FR"/>
         </w:rPr>
+        <w:t xml:space="preserve"> est un rectangle. </w:t>
+      </w:r>
+      <w:r>
+        <w:rPr>
+          <w:rFonts w:eastAsiaTheme="minorEastAsia" w:cs="Arial"/>
+          <w:lang w:val="fr-FR"/>
+        </w:rPr>
+        <w:t>On note</w:t>
+      </w:r>
+      <w:r>
+        <w:rPr>
+          <w:rFonts w:eastAsiaTheme="minorEastAsia" w:cs="Arial"/>
+          <w:lang w:val="fr-FR"/>
+        </w:rPr>
         <w:t xml:space="preserve"> </w:t>
       </w:r>
-      <w:proofErr w:type="gramStart"/>
-      <w:r>
-        <w:rPr>
-          <w:rFonts w:eastAsiaTheme="minorEastAsia" w:cs="Arial"/>
-          <w:lang w:val="fr-FR"/>
-        </w:rPr>
-        <w:t>est</w:t>
-      </w:r>
-      <w:proofErr w:type="gramEnd"/>
-      <w:r>
-        <w:rPr>
-          <w:rFonts w:eastAsiaTheme="minorEastAsia" w:cs="Arial"/>
-          <w:lang w:val="fr-FR"/>
-        </w:rPr>
-        <w:t xml:space="preserve"> un rectangle. </w:t>
-      </w:r>
-      <w:r>
-        <w:rPr>
-          <w:rFonts w:eastAsiaTheme="minorEastAsia" w:cs="Arial"/>
-          <w:lang w:val="fr-FR"/>
-        </w:rPr>
-        <w:t>On note</w:t>
-      </w:r>
-      <w:r>
-        <w:rPr>
-          <w:rFonts w:eastAsiaTheme="minorEastAsia" w:cs="Arial"/>
-          <w:lang w:val="fr-FR"/>
-        </w:rPr>
-        <w:t xml:space="preserve"> </w:t>
-      </w:r>
       <m:oMath>
         <m:r>
           <w:rPr>
@@ -29974,23 +29894,7 @@
           <w:rFonts w:eastAsiaTheme="minorEastAsia" w:cs="Arial"/>
           <w:lang w:val="fr-FR"/>
         </w:rPr>
-        <w:t xml:space="preserve"> </w:t>
-      </w:r>
-      <w:proofErr w:type="gramStart"/>
-      <w:r>
-        <w:rPr>
-          <w:rFonts w:eastAsiaTheme="minorEastAsia" w:cs="Arial"/>
-          <w:lang w:val="fr-FR"/>
-        </w:rPr>
-        <w:t>et</w:t>
-      </w:r>
-      <w:proofErr w:type="gramEnd"/>
-      <w:r>
-        <w:rPr>
-          <w:rFonts w:eastAsiaTheme="minorEastAsia" w:cs="Arial"/>
-          <w:lang w:val="fr-FR"/>
-        </w:rPr>
-        <w:t xml:space="preserve"> </w:t>
+        <w:t xml:space="preserve"> et </w:t>
       </w:r>
       <m:oMath>
         <m:r>
@@ -30317,19 +30221,11 @@
         <w:b/>
       </w:rPr>
     </w:pPr>
-    <w:proofErr w:type="spellStart"/>
     <w:r>
       <w:rPr>
         <w:b/>
       </w:rPr>
-      <w:t>Vecteurs</w:t>
-    </w:r>
-    <w:proofErr w:type="spellEnd"/>
-    <w:r>
-      <w:rPr>
-        <w:b/>
-      </w:rPr>
-      <w:t xml:space="preserve"> - </w:t>
+      <w:t xml:space="preserve">Vecteurs - </w:t>
     </w:r>
     <w:sdt>
       <w:sdtPr>

--- a/src/2G/vecteurs.docx
+++ b/src/2G/vecteurs.docx
@@ -3557,7 +3557,30 @@
           <w:rFonts w:eastAsiaTheme="minorEastAsia" w:cs="Arial"/>
           <w:lang w:val="fr-FR"/>
         </w:rPr>
-        <w:t xml:space="preserve">, on définit </w:t>
+        <w:t>, on définit</w:t>
+      </w:r>
+      <w:r>
+        <w:rPr>
+          <w:rFonts w:eastAsiaTheme="minorEastAsia" w:cs="Arial"/>
+          <w:lang w:val="fr-FR"/>
+        </w:rPr>
+        <w:t xml:space="preserve"> </w:t>
+      </w:r>
+      <w:r>
+        <w:rPr>
+          <w:rFonts w:eastAsiaTheme="minorEastAsia" w:cs="Arial"/>
+          <w:i/>
+          <w:lang w:val="fr-FR"/>
+        </w:rPr>
+        <w:t>le point</w:t>
+      </w:r>
+      <w:r>
+        <w:rPr>
+          <w:rFonts w:eastAsiaTheme="minorEastAsia" w:cs="Arial"/>
+          <w:i/>
+          <w:lang w:val="fr-FR"/>
+        </w:rPr>
+        <w:t xml:space="preserve"> </w:t>
       </w:r>
       <m:oMath>
         <m:sSub>
@@ -3750,6 +3773,28 @@
         </w:rPr>
         <w:t xml:space="preserve"> </w:t>
       </w:r>
+      <w:r>
+        <w:rPr>
+          <w:rFonts w:eastAsiaTheme="minorEastAsia" w:cs="Arial"/>
+          <w:lang w:val="fr-FR"/>
+        </w:rPr>
+        <w:t>Le point</w:t>
+      </w:r>
+      <w:r>
+        <w:rPr>
+          <w:rFonts w:eastAsiaTheme="minorEastAsia" w:cs="Arial"/>
+          <w:lang w:val="fr-FR"/>
+        </w:rPr>
+        <w:t xml:space="preserve"> noté</w:t>
+      </w:r>
+      <w:r>
+        <w:rPr>
+          <w:rFonts w:eastAsiaTheme="minorEastAsia" w:cs="Arial"/>
+          <w:b/>
+          <w:lang w:val="fr-FR"/>
+        </w:rPr>
+        <w:t xml:space="preserve"> </w:t>
+      </w:r>
       <m:oMath>
         <m:sSub>
           <m:sSubPr>
@@ -3959,149 +4004,7 @@
           <w:rFonts w:eastAsiaTheme="minorEastAsia" w:cs="Arial"/>
           <w:lang w:val="fr-FR"/>
         </w:rPr>
-        <w:t xml:space="preserve">. Pour trouver l’image d’un point </w:t>
-      </w:r>
-      <m:oMath>
-        <m:r>
-          <w:rPr>
-            <w:rFonts w:ascii="Cambria Math" w:eastAsiaTheme="minorEastAsia" w:hAnsi="Cambria Math" w:cs="Arial"/>
-            <w:lang w:val="fr-FR"/>
-          </w:rPr>
-          <m:t>A</m:t>
-        </m:r>
-      </m:oMath>
-      <w:r>
-        <w:rPr>
-          <w:rFonts w:eastAsiaTheme="minorEastAsia" w:cs="Arial"/>
-          <w:lang w:val="fr-FR"/>
-        </w:rPr>
-        <w:t xml:space="preserve"> par la translation de vecteur </w:t>
-      </w:r>
-      <m:oMath>
-        <m:acc>
-          <m:accPr>
-            <m:chr m:val="⃗"/>
-            <m:ctrlPr>
-              <w:rPr>
-                <w:rFonts w:ascii="Cambria Math" w:eastAsiaTheme="minorEastAsia" w:hAnsi="Cambria Math" w:cs="Arial"/>
-                <w:i/>
-                <w:lang w:val="fr-FR"/>
-              </w:rPr>
-            </m:ctrlPr>
-          </m:accPr>
-          <m:e>
-            <m:r>
-              <w:rPr>
-                <w:rFonts w:ascii="Cambria Math" w:eastAsiaTheme="minorEastAsia" w:hAnsi="Cambria Math" w:cs="Arial"/>
-                <w:lang w:val="fr-FR"/>
-              </w:rPr>
-              <m:t>u</m:t>
-            </m:r>
-          </m:e>
-        </m:acc>
-      </m:oMath>
-      <w:r>
-        <w:rPr>
-          <w:rFonts w:eastAsiaTheme="minorEastAsia" w:cs="Arial"/>
-          <w:lang w:val="fr-FR"/>
-        </w:rPr>
-        <w:t> :</w:t>
-      </w:r>
-      <w:r>
-        <w:rPr>
-          <w:rFonts w:eastAsiaTheme="minorEastAsia" w:cs="Arial"/>
-          <w:lang w:val="fr-FR"/>
-        </w:rPr>
-        <w:br/>
-      </w:r>
-      <w:r>
-        <w:rPr>
-          <w:rFonts w:eastAsiaTheme="minorEastAsia" w:cstheme="minorHAnsi"/>
-          <w:lang w:val="fr-FR"/>
-        </w:rPr>
-        <w:t>• O</w:t>
-      </w:r>
-      <w:r>
-        <w:rPr>
-          <w:rFonts w:eastAsiaTheme="minorEastAsia" w:cs="Arial"/>
-          <w:lang w:val="fr-FR"/>
-        </w:rPr>
-        <w:t xml:space="preserve">n peut dessiner une copie de la flèche </w:t>
-      </w:r>
-      <m:oMath>
-        <m:acc>
-          <m:accPr>
-            <m:chr m:val="⃗"/>
-            <m:ctrlPr>
-              <w:rPr>
-                <w:rFonts w:ascii="Cambria Math" w:eastAsiaTheme="minorEastAsia" w:hAnsi="Cambria Math" w:cs="Arial"/>
-                <w:i/>
-                <w:lang w:val="fr-FR"/>
-              </w:rPr>
-            </m:ctrlPr>
-          </m:accPr>
-          <m:e>
-            <m:r>
-              <w:rPr>
-                <w:rFonts w:ascii="Cambria Math" w:eastAsiaTheme="minorEastAsia" w:hAnsi="Cambria Math" w:cs="Arial"/>
-                <w:lang w:val="fr-FR"/>
-              </w:rPr>
-              <m:t>u</m:t>
-            </m:r>
-          </m:e>
-        </m:acc>
-      </m:oMath>
-      <w:r>
-        <w:rPr>
-          <w:rFonts w:eastAsiaTheme="minorEastAsia" w:cs="Arial"/>
-          <w:lang w:val="fr-FR"/>
-        </w:rPr>
-        <w:t xml:space="preserve"> </w:t>
-      </w:r>
-      <w:r>
-        <w:rPr>
-          <w:rFonts w:eastAsiaTheme="minorEastAsia" w:cs="Arial"/>
-          <w:i/>
-          <w:lang w:val="fr-FR"/>
-        </w:rPr>
-        <w:t xml:space="preserve">partant du point </w:t>
-      </w:r>
-      <m:oMath>
-        <m:r>
-          <w:rPr>
-            <w:rFonts w:ascii="Cambria Math" w:eastAsiaTheme="minorEastAsia" w:hAnsi="Cambria Math" w:cs="Arial"/>
-            <w:lang w:val="fr-FR"/>
-          </w:rPr>
-          <m:t>A</m:t>
-        </m:r>
-      </m:oMath>
-      <w:r>
-        <w:rPr>
-          <w:rFonts w:eastAsiaTheme="minorEastAsia" w:cs="Arial"/>
-          <w:lang w:val="fr-FR"/>
-        </w:rPr>
-        <w:br/>
-      </w:r>
-      <w:r>
-        <w:rPr>
-          <w:rFonts w:eastAsiaTheme="minorEastAsia" w:cstheme="minorHAnsi"/>
-          <w:lang w:val="fr-FR"/>
-        </w:rPr>
-        <w:t>• O</w:t>
-      </w:r>
-      <w:r>
-        <w:rPr>
-          <w:rFonts w:eastAsiaTheme="minorEastAsia" w:cs="Arial"/>
-          <w:lang w:val="fr-FR"/>
-        </w:rPr>
-        <w:t xml:space="preserve">n </w:t>
-      </w:r>
-      <w:r>
-        <w:rPr>
-          <w:rFonts w:eastAsiaTheme="minorEastAsia" w:cs="Arial"/>
-          <w:lang w:val="fr-FR"/>
-        </w:rPr>
-        <w:t xml:space="preserve">place le point </w:t>
+        <w:t xml:space="preserve">. Pour trouver </w:t>
       </w:r>
       <m:oMath>
         <m:sSub>
@@ -4173,6 +4076,181 @@
           <w:rFonts w:eastAsiaTheme="minorEastAsia" w:cs="Arial"/>
           <w:lang w:val="fr-FR"/>
         </w:rPr>
+        <w:t xml:space="preserve"> graphiquement </w:t>
+      </w:r>
+      <w:r>
+        <w:rPr>
+          <w:rFonts w:eastAsiaTheme="minorEastAsia" w:cs="Arial"/>
+          <w:lang w:val="fr-FR"/>
+        </w:rPr>
+        <w:t>:</w:t>
+      </w:r>
+      <w:r>
+        <w:rPr>
+          <w:rFonts w:eastAsiaTheme="minorEastAsia" w:cs="Arial"/>
+          <w:lang w:val="fr-FR"/>
+        </w:rPr>
+        <w:br/>
+      </w:r>
+      <w:r>
+        <w:rPr>
+          <w:rFonts w:eastAsiaTheme="minorEastAsia" w:cstheme="minorHAnsi"/>
+          <w:lang w:val="fr-FR"/>
+        </w:rPr>
+        <w:t>• O</w:t>
+      </w:r>
+      <w:r>
+        <w:rPr>
+          <w:rFonts w:eastAsiaTheme="minorEastAsia" w:cs="Arial"/>
+          <w:lang w:val="fr-FR"/>
+        </w:rPr>
+        <w:t xml:space="preserve">n peut dessiner une copie de la flèche </w:t>
+      </w:r>
+      <m:oMath>
+        <m:acc>
+          <m:accPr>
+            <m:chr m:val="⃗"/>
+            <m:ctrlPr>
+              <w:rPr>
+                <w:rFonts w:ascii="Cambria Math" w:eastAsiaTheme="minorEastAsia" w:hAnsi="Cambria Math" w:cs="Arial"/>
+                <w:i/>
+                <w:lang w:val="fr-FR"/>
+              </w:rPr>
+            </m:ctrlPr>
+          </m:accPr>
+          <m:e>
+            <m:r>
+              <w:rPr>
+                <w:rFonts w:ascii="Cambria Math" w:eastAsiaTheme="minorEastAsia" w:hAnsi="Cambria Math" w:cs="Arial"/>
+                <w:lang w:val="fr-FR"/>
+              </w:rPr>
+              <m:t>u</m:t>
+            </m:r>
+          </m:e>
+        </m:acc>
+      </m:oMath>
+      <w:r>
+        <w:rPr>
+          <w:rFonts w:eastAsiaTheme="minorEastAsia" w:cs="Arial"/>
+          <w:lang w:val="fr-FR"/>
+        </w:rPr>
+        <w:t xml:space="preserve"> </w:t>
+      </w:r>
+      <w:r>
+        <w:rPr>
+          <w:rFonts w:eastAsiaTheme="minorEastAsia" w:cs="Arial"/>
+          <w:i/>
+          <w:lang w:val="fr-FR"/>
+        </w:rPr>
+        <w:t xml:space="preserve">partant du point </w:t>
+      </w:r>
+      <m:oMath>
+        <m:r>
+          <w:rPr>
+            <w:rFonts w:ascii="Cambria Math" w:eastAsiaTheme="minorEastAsia" w:hAnsi="Cambria Math" w:cs="Arial"/>
+            <w:lang w:val="fr-FR"/>
+          </w:rPr>
+          <m:t>A</m:t>
+        </m:r>
+      </m:oMath>
+      <w:r>
+        <w:rPr>
+          <w:rFonts w:eastAsiaTheme="minorEastAsia" w:cs="Arial"/>
+          <w:lang w:val="fr-FR"/>
+        </w:rPr>
+        <w:br/>
+      </w:r>
+      <w:r>
+        <w:rPr>
+          <w:rFonts w:eastAsiaTheme="minorEastAsia" w:cstheme="minorHAnsi"/>
+          <w:lang w:val="fr-FR"/>
+        </w:rPr>
+        <w:t>• O</w:t>
+      </w:r>
+      <w:r>
+        <w:rPr>
+          <w:rFonts w:eastAsiaTheme="minorEastAsia" w:cs="Arial"/>
+          <w:lang w:val="fr-FR"/>
+        </w:rPr>
+        <w:t xml:space="preserve">n </w:t>
+      </w:r>
+      <w:r>
+        <w:rPr>
+          <w:rFonts w:eastAsiaTheme="minorEastAsia" w:cs="Arial"/>
+          <w:lang w:val="fr-FR"/>
+        </w:rPr>
+        <w:t xml:space="preserve">place le point </w:t>
+      </w:r>
+      <m:oMath>
+        <m:sSub>
+          <m:sSubPr>
+            <m:ctrlPr>
+              <w:rPr>
+                <w:rFonts w:ascii="Cambria Math" w:eastAsiaTheme="minorEastAsia" w:hAnsi="Cambria Math" w:cs="Arial"/>
+                <w:i/>
+                <w:lang w:val="fr-FR"/>
+              </w:rPr>
+            </m:ctrlPr>
+          </m:sSubPr>
+          <m:e>
+            <m:r>
+              <w:rPr>
+                <w:rFonts w:ascii="Cambria Math" w:eastAsiaTheme="minorEastAsia" w:hAnsi="Cambria Math" w:cs="Arial"/>
+                <w:lang w:val="fr-FR"/>
+              </w:rPr>
+              <m:t>t</m:t>
+            </m:r>
+          </m:e>
+          <m:sub>
+            <m:acc>
+              <m:accPr>
+                <m:chr m:val="⃗"/>
+                <m:ctrlPr>
+                  <w:rPr>
+                    <w:rFonts w:ascii="Cambria Math" w:eastAsiaTheme="minorEastAsia" w:hAnsi="Cambria Math" w:cs="Arial"/>
+                    <w:i/>
+                    <w:lang w:val="fr-FR"/>
+                  </w:rPr>
+                </m:ctrlPr>
+              </m:accPr>
+              <m:e>
+                <m:r>
+                  <w:rPr>
+                    <w:rFonts w:ascii="Cambria Math" w:eastAsiaTheme="minorEastAsia" w:hAnsi="Cambria Math" w:cs="Arial"/>
+                    <w:lang w:val="fr-FR"/>
+                  </w:rPr>
+                  <m:t>u</m:t>
+                </m:r>
+              </m:e>
+            </m:acc>
+          </m:sub>
+        </m:sSub>
+        <m:d>
+          <m:dPr>
+            <m:ctrlPr>
+              <w:rPr>
+                <w:rFonts w:ascii="Cambria Math" w:eastAsiaTheme="minorEastAsia" w:hAnsi="Cambria Math" w:cs="Arial"/>
+                <w:i/>
+                <w:lang w:val="fr-FR"/>
+              </w:rPr>
+            </m:ctrlPr>
+          </m:dPr>
+          <m:e>
+            <m:r>
+              <w:rPr>
+                <w:rFonts w:ascii="Cambria Math" w:eastAsiaTheme="minorEastAsia" w:hAnsi="Cambria Math" w:cs="Arial"/>
+                <w:lang w:val="fr-FR"/>
+              </w:rPr>
+              <m:t>A</m:t>
+            </m:r>
+          </m:e>
+        </m:d>
+      </m:oMath>
+      <w:r>
+        <w:rPr>
+          <w:rFonts w:eastAsiaTheme="minorEastAsia" w:cs="Arial"/>
+          <w:lang w:val="fr-FR"/>
+        </w:rPr>
         <w:t xml:space="preserve"> à la pointe de la flèche copiée</w:t>
       </w:r>
       <w:r>
@@ -4227,6 +4305,13 @@
           <w:lang w:val="fr-FR"/>
         </w:rPr>
         <w:tab/>
+      </w:r>
+      <w:r>
+        <w:rPr>
+          <w:rFonts w:eastAsiaTheme="minorEastAsia" w:cs="Arial"/>
+          <w:lang w:val="fr-FR"/>
+        </w:rPr>
+        <w:t>On utilise la formule</w:t>
       </w:r>
       <w:r>
         <w:rPr>
@@ -5169,14 +5254,14 @@
           <w:rFonts w:eastAsiaTheme="minorEastAsia" w:cs="Arial"/>
           <w:lang w:val="fr-FR"/>
         </w:rPr>
-        <w:t xml:space="preserve"> par le calcul</w:t>
-      </w:r>
-      <w:r>
-        <w:rPr>
-          <w:rFonts w:eastAsiaTheme="minorEastAsia" w:cs="Arial"/>
-          <w:lang w:val="fr-FR"/>
-        </w:rPr>
-        <w:t> :</w:t>
+        <w:t xml:space="preserve"> </w:t>
+      </w:r>
+      <w:r>
+        <w:rPr>
+          <w:rFonts w:eastAsiaTheme="minorEastAsia" w:cs="Arial"/>
+          <w:lang w:val="fr-FR"/>
+        </w:rPr>
+        <w:t>:</w:t>
       </w:r>
     </w:p>
     <w:p>
@@ -5982,7 +6067,6 @@
           </m:rPr>
           <w:rPr>
             <w:rFonts w:ascii="Cambria Math" w:eastAsiaTheme="minorEastAsia" w:hAnsi="Cambria Math" w:cs="Arial"/>
-            <w:color w:val="FF0000"/>
             <w:lang w:val="fr-FR"/>
           </w:rPr>
           <m:t>+</m:t>
@@ -7594,7 +7678,21 @@
           <w:rFonts w:eastAsiaTheme="minorEastAsia" w:cs="Arial"/>
           <w:lang w:val="fr-FR"/>
         </w:rPr>
-        <w:t>Additionner des vecteurs, c’est composer des translations successivement</w:t>
+        <w:t xml:space="preserve">Additionner des vecteurs, c’est </w:t>
+      </w:r>
+      <w:r>
+        <w:rPr>
+          <w:rFonts w:eastAsiaTheme="minorEastAsia" w:cs="Arial"/>
+          <w:lang w:val="fr-FR"/>
+        </w:rPr>
+        <w:t>appliquer</w:t>
+      </w:r>
+      <w:r>
+        <w:rPr>
+          <w:rFonts w:eastAsiaTheme="minorEastAsia" w:cs="Arial"/>
+          <w:lang w:val="fr-FR"/>
+        </w:rPr>
+        <w:t xml:space="preserve"> des translations successivement</w:t>
       </w:r>
       <w:r>
         <w:rPr>
@@ -8755,7 +8853,6 @@
           </m:rPr>
           <w:rPr>
             <w:rFonts w:ascii="Cambria Math" w:eastAsiaTheme="minorEastAsia" w:hAnsi="Cambria Math" w:cs="Arial"/>
-            <w:color w:val="FF0000"/>
             <w:lang w:val="fr-FR"/>
           </w:rPr>
           <m:t>-</m:t>
@@ -9535,7 +9632,6 @@
           </m:rPr>
           <w:rPr>
             <w:rFonts w:ascii="Cambria Math" w:eastAsiaTheme="minorEastAsia" w:hAnsi="Cambria Math" w:cs="Arial"/>
-            <w:color w:val="FF0000"/>
             <w:lang w:val="fr-FR"/>
           </w:rPr>
           <m:t>-</m:t>
@@ -11922,10 +12018,9 @@
           <w:rPr>
             <w:rFonts w:ascii="Cambria Math" w:eastAsiaTheme="minorEastAsia" w:hAnsi="Cambria Math"/>
             <w:noProof/>
-            <w:color w:val="FF0000"/>
             <w:lang w:val="fr-FR"/>
           </w:rPr>
-          <m:t>k</m:t>
+          <m:t xml:space="preserve">k </m:t>
         </m:r>
         <m:acc>
           <m:accPr>
@@ -13064,12 +13159,16 @@
         </w:numPr>
         <w:rPr>
           <w:rFonts w:eastAsiaTheme="minorEastAsia" w:cs="Arial"/>
-          <w:lang w:val="fr-FR"/>
-        </w:rPr>
-      </w:pPr>
-      <w:r>
-        <w:rPr>
-          <w:rFonts w:eastAsiaTheme="minorEastAsia" w:cs="Arial"/>
+          <w:b/>
+          <w:u w:val="single"/>
+          <w:lang w:val="fr-FR"/>
+        </w:rPr>
+      </w:pPr>
+      <w:r>
+        <w:rPr>
+          <w:rFonts w:eastAsiaTheme="minorEastAsia" w:cs="Arial"/>
+          <w:b/>
+          <w:u w:val="single"/>
           <w:lang w:val="fr-FR"/>
         </w:rPr>
         <w:lastRenderedPageBreak/>
@@ -13370,7 +13469,34 @@
         </w:rPr>
         <w:tab/>
       </w:r>
+    </w:p>
+    <w:p>
+      <w:pPr>
+        <w:pStyle w:val="Paragraphedeliste"/>
+        <w:ind w:left="0"/>
+        <w:rPr>
+          <w:rFonts w:eastAsiaTheme="minorEastAsia" w:cs="Arial"/>
+          <w:lang w:val="fr-FR"/>
+        </w:rPr>
+      </w:pPr>
+    </w:p>
+    <w:p>
+      <w:pPr>
+        <w:pStyle w:val="Paragraphedeliste"/>
+        <w:ind w:left="0"/>
+        <w:rPr>
+          <w:rFonts w:eastAsiaTheme="minorEastAsia" w:cs="Arial"/>
+          <w:lang w:val="fr-FR"/>
+        </w:rPr>
+      </w:pPr>
       <m:oMath>
+        <m:r>
+          <w:rPr>
+            <w:rFonts w:ascii="Cambria Math" w:eastAsiaTheme="minorEastAsia" w:hAnsi="Cambria Math" w:cs="Arial"/>
+            <w:lang w:val="fr-FR"/>
+          </w:rPr>
+          <m:t>-7</m:t>
+        </m:r>
         <m:acc>
           <m:accPr>
             <m:chr m:val="⃗"/>
@@ -13397,6 +13523,63 @@
             <w:rFonts w:ascii="Cambria Math" w:eastAsiaTheme="minorEastAsia" w:hAnsi="Cambria Math" w:cs="Arial"/>
             <w:lang w:val="fr-FR"/>
           </w:rPr>
+          <m:t>=</m:t>
+        </m:r>
+      </m:oMath>
+      <w:r>
+        <w:rPr>
+          <w:rFonts w:eastAsiaTheme="minorEastAsia" w:cs="Arial"/>
+          <w:lang w:val="fr-FR"/>
+        </w:rPr>
+        <w:tab/>
+      </w:r>
+    </w:p>
+    <w:p>
+      <w:pPr>
+        <w:pStyle w:val="Paragraphedeliste"/>
+        <w:ind w:left="0"/>
+        <w:rPr>
+          <w:rFonts w:eastAsiaTheme="minorEastAsia" w:cs="Arial"/>
+          <w:lang w:val="fr-FR"/>
+        </w:rPr>
+      </w:pPr>
+    </w:p>
+    <w:p>
+      <w:pPr>
+        <w:pStyle w:val="Paragraphedeliste"/>
+        <w:ind w:left="0"/>
+        <w:rPr>
+          <w:rFonts w:eastAsiaTheme="minorEastAsia" w:cs="Arial"/>
+          <w:lang w:val="fr-FR"/>
+        </w:rPr>
+      </w:pPr>
+      <m:oMath>
+        <m:acc>
+          <m:accPr>
+            <m:chr m:val="⃗"/>
+            <m:ctrlPr>
+              <w:rPr>
+                <w:rFonts w:ascii="Cambria Math" w:eastAsiaTheme="minorEastAsia" w:hAnsi="Cambria Math" w:cs="Arial"/>
+                <w:i/>
+                <w:lang w:val="fr-FR"/>
+              </w:rPr>
+            </m:ctrlPr>
+          </m:accPr>
+          <m:e>
+            <m:r>
+              <w:rPr>
+                <w:rFonts w:ascii="Cambria Math" w:eastAsiaTheme="minorEastAsia" w:hAnsi="Cambria Math" w:cs="Arial"/>
+                <w:lang w:val="fr-FR"/>
+              </w:rPr>
+              <m:t>u</m:t>
+            </m:r>
+          </m:e>
+        </m:acc>
+        <m:r>
+          <w:rPr>
+            <w:rFonts w:ascii="Cambria Math" w:eastAsiaTheme="minorEastAsia" w:hAnsi="Cambria Math" w:cs="Arial"/>
+            <w:lang w:val="fr-FR"/>
+          </w:rPr>
           <m:t>-</m:t>
         </m:r>
         <m:acc>
@@ -13428,33 +13611,34 @@
           <m:t>=</m:t>
         </m:r>
       </m:oMath>
-    </w:p>
-    <w:p>
-      <w:pPr>
-        <w:pStyle w:val="Paragraphedeliste"/>
-        <w:ind w:left="0"/>
-        <w:rPr>
-          <w:rFonts w:eastAsiaTheme="minorEastAsia" w:cs="Arial"/>
-          <w:lang w:val="fr-FR"/>
-        </w:rPr>
-      </w:pPr>
-    </w:p>
-    <w:p>
-      <w:pPr>
-        <w:pStyle w:val="Paragraphedeliste"/>
-        <w:ind w:left="0"/>
-        <w:rPr>
-          <w:rFonts w:eastAsiaTheme="minorEastAsia" w:cs="Arial"/>
-          <w:lang w:val="fr-FR"/>
-        </w:rPr>
-      </w:pPr>
+      <w:r>
+        <w:rPr>
+          <w:rFonts w:eastAsiaTheme="minorEastAsia" w:cs="Arial"/>
+          <w:lang w:val="fr-FR"/>
+        </w:rPr>
+        <w:t xml:space="preserve"> </w:t>
+      </w:r>
+      <w:r>
+        <w:rPr>
+          <w:rFonts w:eastAsiaTheme="minorEastAsia" w:cs="Arial"/>
+          <w:lang w:val="fr-FR"/>
+        </w:rPr>
+        <w:br/>
+      </w:r>
+      <w:r>
+        <w:rPr>
+          <w:rFonts w:eastAsiaTheme="minorEastAsia" w:cs="Arial"/>
+          <w:lang w:val="fr-FR"/>
+        </w:rPr>
+        <w:br/>
+      </w:r>
       <m:oMath>
         <m:r>
           <w:rPr>
             <w:rFonts w:ascii="Cambria Math" w:eastAsiaTheme="minorEastAsia" w:hAnsi="Cambria Math" w:cs="Arial"/>
             <w:lang w:val="fr-FR"/>
           </w:rPr>
-          <m:t>-7</m:t>
+          <m:t>3</m:t>
         </m:r>
         <m:acc>
           <m:accPr>
@@ -13482,6 +13666,34 @@
             <w:rFonts w:ascii="Cambria Math" w:eastAsiaTheme="minorEastAsia" w:hAnsi="Cambria Math" w:cs="Arial"/>
             <w:lang w:val="fr-FR"/>
           </w:rPr>
+          <m:t>+5</m:t>
+        </m:r>
+        <m:acc>
+          <m:accPr>
+            <m:chr m:val="⃗"/>
+            <m:ctrlPr>
+              <w:rPr>
+                <w:rFonts w:ascii="Cambria Math" w:eastAsiaTheme="minorEastAsia" w:hAnsi="Cambria Math" w:cs="Arial"/>
+                <w:i/>
+                <w:lang w:val="fr-FR"/>
+              </w:rPr>
+            </m:ctrlPr>
+          </m:accPr>
+          <m:e>
+            <m:r>
+              <w:rPr>
+                <w:rFonts w:ascii="Cambria Math" w:eastAsiaTheme="minorEastAsia" w:hAnsi="Cambria Math" w:cs="Arial"/>
+                <w:lang w:val="fr-FR"/>
+              </w:rPr>
+              <m:t>v</m:t>
+            </m:r>
+          </m:e>
+        </m:acc>
+        <m:r>
+          <w:rPr>
+            <w:rFonts w:ascii="Cambria Math" w:eastAsiaTheme="minorEastAsia" w:hAnsi="Cambria Math" w:cs="Arial"/>
+            <w:lang w:val="fr-FR"/>
+          </w:rPr>
           <m:t>=</m:t>
         </m:r>
       </m:oMath>
@@ -13490,7 +13702,7 @@
           <w:rFonts w:eastAsiaTheme="minorEastAsia" w:cs="Arial"/>
           <w:lang w:val="fr-FR"/>
         </w:rPr>
-        <w:tab/>
+        <w:t xml:space="preserve"> </w:t>
       </w:r>
       <w:r>
         <w:rPr>
@@ -13512,7 +13724,7 @@
             <w:rFonts w:ascii="Cambria Math" w:eastAsiaTheme="minorEastAsia" w:hAnsi="Cambria Math" w:cs="Arial"/>
             <w:lang w:val="fr-FR"/>
           </w:rPr>
-          <m:t>3</m:t>
+          <m:t>2</m:t>
         </m:r>
         <m:acc>
           <m:accPr>
@@ -13540,7 +13752,7 @@
             <w:rFonts w:ascii="Cambria Math" w:eastAsiaTheme="minorEastAsia" w:hAnsi="Cambria Math" w:cs="Arial"/>
             <w:lang w:val="fr-FR"/>
           </w:rPr>
-          <m:t>+5</m:t>
+          <m:t>-6</m:t>
         </m:r>
         <m:acc>
           <m:accPr>
@@ -13578,92 +13790,6 @@
         </w:rPr>
         <w:t xml:space="preserve"> </w:t>
       </w:r>
-      <w:r>
-        <w:rPr>
-          <w:rFonts w:eastAsiaTheme="minorEastAsia" w:cs="Arial"/>
-          <w:lang w:val="fr-FR"/>
-        </w:rPr>
-        <w:br/>
-      </w:r>
-      <w:r>
-        <w:rPr>
-          <w:rFonts w:eastAsiaTheme="minorEastAsia" w:cs="Arial"/>
-          <w:lang w:val="fr-FR"/>
-        </w:rPr>
-        <w:br/>
-      </w:r>
-      <m:oMath>
-        <m:r>
-          <w:rPr>
-            <w:rFonts w:ascii="Cambria Math" w:eastAsiaTheme="minorEastAsia" w:hAnsi="Cambria Math" w:cs="Arial"/>
-            <w:lang w:val="fr-FR"/>
-          </w:rPr>
-          <m:t>2</m:t>
-        </m:r>
-        <m:acc>
-          <m:accPr>
-            <m:chr m:val="⃗"/>
-            <m:ctrlPr>
-              <w:rPr>
-                <w:rFonts w:ascii="Cambria Math" w:eastAsiaTheme="minorEastAsia" w:hAnsi="Cambria Math" w:cs="Arial"/>
-                <w:i/>
-                <w:lang w:val="fr-FR"/>
-              </w:rPr>
-            </m:ctrlPr>
-          </m:accPr>
-          <m:e>
-            <m:r>
-              <w:rPr>
-                <w:rFonts w:ascii="Cambria Math" w:eastAsiaTheme="minorEastAsia" w:hAnsi="Cambria Math" w:cs="Arial"/>
-                <w:lang w:val="fr-FR"/>
-              </w:rPr>
-              <m:t>u</m:t>
-            </m:r>
-          </m:e>
-        </m:acc>
-        <m:r>
-          <w:rPr>
-            <w:rFonts w:ascii="Cambria Math" w:eastAsiaTheme="minorEastAsia" w:hAnsi="Cambria Math" w:cs="Arial"/>
-            <w:lang w:val="fr-FR"/>
-          </w:rPr>
-          <m:t>-6</m:t>
-        </m:r>
-        <m:acc>
-          <m:accPr>
-            <m:chr m:val="⃗"/>
-            <m:ctrlPr>
-              <w:rPr>
-                <w:rFonts w:ascii="Cambria Math" w:eastAsiaTheme="minorEastAsia" w:hAnsi="Cambria Math" w:cs="Arial"/>
-                <w:i/>
-                <w:lang w:val="fr-FR"/>
-              </w:rPr>
-            </m:ctrlPr>
-          </m:accPr>
-          <m:e>
-            <m:r>
-              <w:rPr>
-                <w:rFonts w:ascii="Cambria Math" w:eastAsiaTheme="minorEastAsia" w:hAnsi="Cambria Math" w:cs="Arial"/>
-                <w:lang w:val="fr-FR"/>
-              </w:rPr>
-              <m:t>v</m:t>
-            </m:r>
-          </m:e>
-        </m:acc>
-        <m:r>
-          <w:rPr>
-            <w:rFonts w:ascii="Cambria Math" w:eastAsiaTheme="minorEastAsia" w:hAnsi="Cambria Math" w:cs="Arial"/>
-            <w:lang w:val="fr-FR"/>
-          </w:rPr>
-          <m:t>=</m:t>
-        </m:r>
-      </m:oMath>
-      <w:r>
-        <w:rPr>
-          <w:rFonts w:eastAsiaTheme="minorEastAsia" w:cs="Arial"/>
-          <w:lang w:val="fr-FR"/>
-        </w:rPr>
-        <w:t xml:space="preserve"> </w:t>
-      </w:r>
     </w:p>
     <w:p>
       <w:pPr>
@@ -13685,36 +13811,17 @@
           <w:lang w:val="fr-FR"/>
         </w:rPr>
       </w:pPr>
-    </w:p>
-    <w:p>
-      <w:pPr>
-        <w:pStyle w:val="Paragraphedeliste"/>
-        <w:ind w:left="0"/>
-        <w:rPr>
-          <w:rFonts w:eastAsiaTheme="minorEastAsia" w:cs="Arial"/>
-          <w:lang w:val="fr-FR"/>
-        </w:rPr>
-      </w:pPr>
-    </w:p>
-    <w:p>
-      <w:pPr>
-        <w:pStyle w:val="Paragraphedeliste"/>
-        <w:ind w:left="0"/>
-        <w:rPr>
-          <w:rFonts w:eastAsiaTheme="minorEastAsia" w:cs="Arial"/>
-          <w:lang w:val="fr-FR"/>
-        </w:rPr>
-      </w:pPr>
-    </w:p>
-    <w:p>
-      <w:pPr>
-        <w:pStyle w:val="Paragraphedeliste"/>
-        <w:ind w:left="0"/>
-        <w:rPr>
-          <w:rFonts w:eastAsiaTheme="minorEastAsia" w:cs="Arial"/>
-          <w:lang w:val="fr-FR"/>
-        </w:rPr>
-      </w:pPr>
+      <m:oMathPara>
+        <m:oMath>
+          <m:r>
+            <w:rPr>
+              <w:rFonts w:ascii="Cambria Math" w:eastAsiaTheme="minorEastAsia" w:hAnsi="Cambria Math" w:cs="Arial"/>
+              <w:lang w:val="fr-FR"/>
+            </w:rPr>
+            <w:br/>
+          </m:r>
+        </m:oMath>
+      </m:oMathPara>
     </w:p>
     <w:p>
       <w:pPr>
@@ -22634,7 +22741,15 @@
                 <w:rFonts w:eastAsiaTheme="minorEastAsia" w:cstheme="minorHAnsi"/>
                 <w:lang w:val="fr-FR"/>
               </w:rPr>
-              <w:t xml:space="preserve"> Si une</w:t>
+              <w:t xml:space="preserve"> Si </w:t>
+            </w:r>
+            <w:proofErr w:type="gramStart"/>
+            <w:r>
+              <w:rPr>
+                <w:rFonts w:eastAsiaTheme="minorEastAsia" w:cstheme="minorHAnsi"/>
+                <w:lang w:val="fr-FR"/>
+              </w:rPr>
+              <w:t>une</w:t>
             </w:r>
             <w:r>
               <w:rPr>
@@ -22648,7 +22763,15 @@
                 <w:rFonts w:eastAsiaTheme="minorEastAsia" w:cstheme="minorHAnsi"/>
                 <w:lang w:val="fr-FR"/>
               </w:rPr>
-              <w:t>est fausse, l’égalité initiale est fausse</w:t>
+              <w:t>est fausse</w:t>
+            </w:r>
+            <w:proofErr w:type="gramEnd"/>
+            <w:r>
+              <w:rPr>
+                <w:rFonts w:eastAsiaTheme="minorEastAsia" w:cstheme="minorHAnsi"/>
+                <w:lang w:val="fr-FR"/>
+              </w:rPr>
+              <w:t>, l’égalité initiale est fausse</w:t>
             </w:r>
           </w:p>
           <w:p>
@@ -23858,7 +23981,23 @@
                 <w:rFonts w:eastAsiaTheme="minorEastAsia" w:cs="Arial"/>
                 <w:lang w:val="fr-FR"/>
               </w:rPr>
-              <w:t xml:space="preserve">   mais </w:t>
+              <w:t xml:space="preserve">   </w:t>
+            </w:r>
+            <w:proofErr w:type="gramStart"/>
+            <w:r>
+              <w:rPr>
+                <w:rFonts w:eastAsiaTheme="minorEastAsia" w:cs="Arial"/>
+                <w:lang w:val="fr-FR"/>
+              </w:rPr>
+              <w:t>mais</w:t>
+            </w:r>
+            <w:proofErr w:type="gramEnd"/>
+            <w:r>
+              <w:rPr>
+                <w:rFonts w:eastAsiaTheme="minorEastAsia" w:cs="Arial"/>
+                <w:lang w:val="fr-FR"/>
+              </w:rPr>
+              <w:t xml:space="preserve"> </w:t>
             </w:r>
             <m:oMath>
               <m:r>
@@ -23879,6 +24018,13 @@
                 <w:lang w:val="fr-FR"/>
               </w:rPr>
             </w:pPr>
+            <w:r>
+              <w:rPr>
+                <w:rFonts w:eastAsiaTheme="minorEastAsia" w:cs="Arial"/>
+                <w:lang w:val="fr-FR"/>
+              </w:rPr>
+              <w:br/>
+            </w:r>
             <w:r>
               <w:rPr>
                 <w:rFonts w:eastAsiaTheme="minorEastAsia" w:cs="Arial"/>
@@ -23988,13 +24134,6 @@
               </w:rPr>
               <w:t>.</w:t>
             </w:r>
-            <w:r>
-              <w:rPr>
-                <w:rFonts w:eastAsiaTheme="minorEastAsia" w:cs="Arial"/>
-                <w:lang w:val="fr-FR"/>
-              </w:rPr>
-              <w:br/>
-            </w:r>
           </w:p>
         </w:tc>
       </w:tr>
@@ -24790,6 +24929,7 @@
               <w:rPr>
                 <w:rFonts w:eastAsiaTheme="minorEastAsia" w:cstheme="minorHAnsi"/>
                 <w:i/>
+                <w:color w:val="0000FF"/>
                 <w:lang w:val="fr-FR"/>
               </w:rPr>
               <w:t>une</w:t>
@@ -24797,6 +24937,7 @@
             <w:r>
               <w:rPr>
                 <w:rFonts w:eastAsiaTheme="minorEastAsia" w:cstheme="minorHAnsi"/>
+                <w:color w:val="0000FF"/>
                 <w:lang w:val="fr-FR"/>
               </w:rPr>
               <w:t xml:space="preserve"> </w:t>
@@ -24804,6 +24945,7 @@
             <w:r>
               <w:rPr>
                 <w:rFonts w:eastAsiaTheme="minorEastAsia" w:cs="Arial"/>
+                <w:color w:val="0000FF"/>
                 <w:lang w:val="fr-FR"/>
               </w:rPr>
               <w:t xml:space="preserve">équation </w:t>
@@ -24812,6 +24954,7 @@
               <w:rPr>
                 <w:rFonts w:eastAsiaTheme="minorEastAsia" w:cstheme="minorHAnsi"/>
                 <w:i/>
+                <w:color w:val="0000FF"/>
                 <w:lang w:val="fr-FR"/>
               </w:rPr>
               <w:t>vectorielle</w:t>
@@ -24827,6 +24970,7 @@
               <w:rPr>
                 <w:rFonts w:eastAsiaTheme="minorEastAsia" w:cstheme="minorHAnsi"/>
                 <w:i/>
+                <w:color w:val="008000"/>
                 <w:lang w:val="fr-FR"/>
               </w:rPr>
               <w:t>deux</w:t>
@@ -24834,6 +24978,7 @@
             <w:r>
               <w:rPr>
                 <w:rFonts w:eastAsiaTheme="minorEastAsia" w:cstheme="minorHAnsi"/>
+                <w:color w:val="008000"/>
                 <w:lang w:val="fr-FR"/>
               </w:rPr>
               <w:t xml:space="preserve"> </w:t>
@@ -24841,6 +24986,7 @@
             <w:r>
               <w:rPr>
                 <w:rFonts w:eastAsiaTheme="minorEastAsia" w:cs="Arial"/>
+                <w:color w:val="008000"/>
                 <w:lang w:val="fr-FR"/>
               </w:rPr>
               <w:t xml:space="preserve">équation </w:t>
@@ -24849,6 +24995,7 @@
               <w:rPr>
                 <w:rFonts w:eastAsiaTheme="minorEastAsia" w:cstheme="minorHAnsi"/>
                 <w:i/>
+                <w:color w:val="008000"/>
                 <w:lang w:val="fr-FR"/>
               </w:rPr>
               <w:t>numériques</w:t>
@@ -24900,20 +25047,6 @@
                 <w:lang w:val="fr-FR"/>
               </w:rPr>
               <w:br/>
-            </w:r>
-            <w:r>
-              <w:rPr>
-                <w:rFonts w:eastAsiaTheme="minorEastAsia" w:cstheme="minorHAnsi"/>
-                <w:lang w:val="fr-FR"/>
-              </w:rPr>
-              <w:t>•</w:t>
-            </w:r>
-            <w:r>
-              <w:rPr>
-                <w:rFonts w:eastAsiaTheme="minorEastAsia" w:cstheme="minorHAnsi"/>
-                <w:lang w:val="fr-FR"/>
-              </w:rPr>
-              <w:t xml:space="preserve"> On peut regrouper les solutions et trouver le(s) point(s) cherché(s).</w:t>
             </w:r>
           </w:p>
         </w:tc>
@@ -25799,6 +25932,7 @@
                     <w:rPr>
                       <w:rFonts w:ascii="Cambria Math" w:eastAsiaTheme="minorEastAsia" w:hAnsi="Cambria Math" w:cs="Arial"/>
                       <w:i/>
+                      <w:color w:val="0000FF"/>
                       <w:lang w:val="fr-FR"/>
                     </w:rPr>
                   </m:ctrlPr>
@@ -25838,6 +25972,7 @@
               <m:r>
                 <w:rPr>
                   <w:rFonts w:ascii="Cambria Math" w:eastAsiaTheme="minorEastAsia" w:hAnsi="Cambria Math" w:cs="Arial"/>
+                  <w:color w:val="0000FF"/>
                   <w:lang w:val="fr-FR"/>
                 </w:rPr>
                 <m:t>=</m:t>
@@ -25848,6 +25983,7 @@
                     <w:rPr>
                       <w:rFonts w:ascii="Cambria Math" w:eastAsiaTheme="minorEastAsia" w:hAnsi="Cambria Math" w:cs="Arial"/>
                       <w:i/>
+                      <w:color w:val="0000FF"/>
                       <w:lang w:val="fr-FR"/>
                     </w:rPr>
                   </m:ctrlPr>
@@ -25925,6 +26061,7 @@
                     <w:rPr>
                       <w:rFonts w:ascii="Cambria Math" w:eastAsiaTheme="minorEastAsia" w:hAnsi="Cambria Math" w:cs="Arial"/>
                       <w:i/>
+                      <w:color w:val="008000"/>
                       <w:lang w:val="fr-FR"/>
                     </w:rPr>
                   </m:ctrlPr>
@@ -25936,6 +26073,7 @@
                         <w:rPr>
                           <w:rFonts w:ascii="Cambria Math" w:eastAsiaTheme="minorEastAsia" w:hAnsi="Cambria Math" w:cs="Arial"/>
                           <w:i/>
+                          <w:color w:val="008000"/>
                           <w:lang w:val="fr-FR"/>
                         </w:rPr>
                       </m:ctrlPr>
@@ -25946,7 +26084,22 @@
                           <w:rFonts w:ascii="Cambria Math" w:eastAsiaTheme="minorEastAsia" w:hAnsi="Cambria Math" w:cs="Arial"/>
                           <w:lang w:val="fr-FR"/>
                         </w:rPr>
-                        <m:t>3x+6=9</m:t>
+                        <m:t>3x+6</m:t>
+                      </m:r>
+                      <m:r>
+                        <w:rPr>
+                          <w:rFonts w:ascii="Cambria Math" w:eastAsiaTheme="minorEastAsia" w:hAnsi="Cambria Math" w:cs="Arial"/>
+                          <w:color w:val="008000"/>
+                          <w:lang w:val="fr-FR"/>
+                        </w:rPr>
+                        <m:t>=</m:t>
+                      </m:r>
+                      <m:r>
+                        <w:rPr>
+                          <w:rFonts w:ascii="Cambria Math" w:eastAsiaTheme="minorEastAsia" w:hAnsi="Cambria Math" w:cs="Arial"/>
+                          <w:lang w:val="fr-FR"/>
+                        </w:rPr>
+                        <m:t>9</m:t>
                       </m:r>
                     </m:e>
                     <m:e>
@@ -25955,7 +26108,22 @@
                           <w:rFonts w:ascii="Cambria Math" w:eastAsiaTheme="minorEastAsia" w:hAnsi="Cambria Math" w:cs="Arial"/>
                           <w:lang w:val="fr-FR"/>
                         </w:rPr>
-                        <m:t>3y-15=3</m:t>
+                        <m:t>3y-15</m:t>
+                      </m:r>
+                      <m:r>
+                        <w:rPr>
+                          <w:rFonts w:ascii="Cambria Math" w:eastAsiaTheme="minorEastAsia" w:hAnsi="Cambria Math" w:cs="Arial"/>
+                          <w:color w:val="008000"/>
+                          <w:lang w:val="fr-FR"/>
+                        </w:rPr>
+                        <m:t>=</m:t>
+                      </m:r>
+                      <m:r>
+                        <w:rPr>
+                          <w:rFonts w:ascii="Cambria Math" w:eastAsiaTheme="minorEastAsia" w:hAnsi="Cambria Math" w:cs="Arial"/>
+                          <w:lang w:val="fr-FR"/>
+                        </w:rPr>
+                        <m:t>3</m:t>
                       </m:r>
                     </m:e>
                   </m:eqArr>
@@ -26685,13 +26853,13 @@
           <w:noProof/>
         </w:rPr>
         <w:drawing>
-          <wp:anchor distT="0" distB="0" distL="114300" distR="114300" simplePos="0" relativeHeight="251668480" behindDoc="1" locked="0" layoutInCell="1" allowOverlap="1" wp14:anchorId="31FDFD9D" wp14:editId="77F72B9A">
+          <wp:anchor distT="0" distB="0" distL="114300" distR="114300" simplePos="0" relativeHeight="251668480" behindDoc="1" locked="0" layoutInCell="1" allowOverlap="1" wp14:anchorId="31FDFD9D" wp14:editId="7C449716">
             <wp:simplePos x="0" y="0"/>
             <wp:positionH relativeFrom="column">
-              <wp:posOffset>4747564</wp:posOffset>
+              <wp:posOffset>4788758</wp:posOffset>
             </wp:positionH>
             <wp:positionV relativeFrom="paragraph">
-              <wp:posOffset>128546</wp:posOffset>
+              <wp:posOffset>9492</wp:posOffset>
             </wp:positionV>
             <wp:extent cx="1896110" cy="1414780"/>
             <wp:effectExtent l="0" t="0" r="8890" b="0"/>
@@ -26755,7 +26923,7 @@
           <w:u w:val="single"/>
           <w:lang w:val="fr-FR"/>
         </w:rPr>
-        <w:t xml:space="preserve">Traduire </w:t>
+        <w:t>Tr</w:t>
       </w:r>
       <w:r>
         <w:rPr>
@@ -26764,7 +26932,7 @@
           <w:u w:val="single"/>
           <w:lang w:val="fr-FR"/>
         </w:rPr>
-        <w:t>vectoriellement le milieu d’un segment</w:t>
+        <w:t>ouver</w:t>
       </w:r>
       <w:r>
         <w:rPr>
@@ -26773,7 +26941,43 @@
           <w:u w:val="single"/>
           <w:lang w:val="fr-FR"/>
         </w:rPr>
-        <w:t xml:space="preserve"> ou le symétrique par rapport à un point</w:t>
+        <w:t xml:space="preserve"> le symétrique</w:t>
+      </w:r>
+      <w:r>
+        <w:rPr>
+          <w:rFonts w:eastAsiaTheme="minorEastAsia" w:cs="Arial"/>
+          <w:b/>
+          <w:u w:val="single"/>
+          <w:lang w:val="fr-FR"/>
+        </w:rPr>
+        <w:t>, ou le milieu</w:t>
+      </w:r>
+      <w:r>
+        <w:rPr>
+          <w:rFonts w:eastAsiaTheme="minorEastAsia" w:cs="Arial"/>
+          <w:b/>
+          <w:u w:val="single"/>
+          <w:lang w:val="fr-FR"/>
+        </w:rPr>
+        <w:t>,</w:t>
+      </w:r>
+      <w:r>
+        <w:rPr>
+          <w:rFonts w:eastAsiaTheme="minorEastAsia" w:cs="Arial"/>
+          <w:b/>
+          <w:u w:val="single"/>
+          <w:lang w:val="fr-FR"/>
+        </w:rPr>
+        <w:t xml:space="preserve"> </w:t>
+      </w:r>
+      <w:r>
+        <w:rPr>
+          <w:rFonts w:eastAsiaTheme="minorEastAsia" w:cs="Arial"/>
+          <w:b/>
+          <w:u w:val="single"/>
+          <w:lang w:val="fr-FR"/>
+        </w:rPr>
+        <w:t>par calcul vectoriel</w:t>
       </w:r>
       <w:r>
         <w:rPr>
@@ -26845,142 +27049,50 @@
             <w:rFonts w:ascii="Cambria Math" w:eastAsiaTheme="minorEastAsia" w:hAnsi="Cambria Math" w:cs="Arial"/>
             <w:lang w:val="fr-FR"/>
           </w:rPr>
+          <m:t>B</m:t>
+        </m:r>
+      </m:oMath>
+      <w:r>
+        <w:rPr>
+          <w:rFonts w:eastAsiaTheme="minorEastAsia" w:cs="Arial"/>
+          <w:lang w:val="fr-FR"/>
+        </w:rPr>
+        <w:t xml:space="preserve"> est le symétrique de </w:t>
+      </w:r>
+      <m:oMath>
+        <m:r>
+          <w:rPr>
+            <w:rFonts w:ascii="Cambria Math" w:eastAsiaTheme="minorEastAsia" w:hAnsi="Cambria Math" w:cs="Arial"/>
+            <w:lang w:val="fr-FR"/>
+          </w:rPr>
+          <m:t>A</m:t>
+        </m:r>
+      </m:oMath>
+      <w:r>
+        <w:rPr>
+          <w:rFonts w:eastAsiaTheme="minorEastAsia" w:cs="Arial"/>
+          <w:lang w:val="fr-FR"/>
+        </w:rPr>
+        <w:t xml:space="preserve"> </w:t>
+      </w:r>
+      <w:r>
+        <w:rPr>
+          <w:rFonts w:eastAsiaTheme="minorEastAsia" w:cs="Arial"/>
+          <w:color w:val="0000FF"/>
+          <w:lang w:val="fr-FR"/>
+        </w:rPr>
+        <w:t xml:space="preserve">par rapport à </w:t>
+      </w:r>
+      <m:oMath>
+        <m:r>
+          <w:rPr>
+            <w:rFonts w:ascii="Cambria Math" w:eastAsiaTheme="minorEastAsia" w:hAnsi="Cambria Math" w:cs="Arial"/>
+            <w:color w:val="0000FF"/>
+            <w:lang w:val="fr-FR"/>
+          </w:rPr>
           <m:t>M</m:t>
         </m:r>
       </m:oMath>
-      <w:r>
-        <w:rPr>
-          <w:rFonts w:eastAsiaTheme="minorEastAsia" w:cs="Arial"/>
-          <w:lang w:val="fr-FR"/>
-        </w:rPr>
-        <w:t xml:space="preserve"> est le milieu de </w:t>
-      </w:r>
-      <m:oMath>
-        <m:d>
-          <m:dPr>
-            <m:begChr m:val="["/>
-            <m:endChr m:val="]"/>
-            <m:ctrlPr>
-              <w:rPr>
-                <w:rFonts w:ascii="Cambria Math" w:eastAsiaTheme="minorEastAsia" w:hAnsi="Cambria Math" w:cs="Arial"/>
-                <w:i/>
-                <w:lang w:val="fr-FR"/>
-              </w:rPr>
-            </m:ctrlPr>
-          </m:dPr>
-          <m:e>
-            <m:r>
-              <w:rPr>
-                <w:rFonts w:ascii="Cambria Math" w:eastAsiaTheme="minorEastAsia" w:hAnsi="Cambria Math" w:cs="Arial"/>
-                <w:lang w:val="fr-FR"/>
-              </w:rPr>
-              <m:t>AB</m:t>
-            </m:r>
-          </m:e>
-        </m:d>
-      </m:oMath>
-      <w:r>
-        <w:rPr>
-          <w:rFonts w:eastAsiaTheme="minorEastAsia" w:cs="Arial"/>
-          <w:lang w:val="fr-FR"/>
-        </w:rPr>
-        <w:tab/>
-      </w:r>
-      <w:r>
-        <w:rPr>
-          <w:rFonts w:eastAsiaTheme="minorEastAsia" w:cs="Arial"/>
-          <w:lang w:val="fr-FR"/>
-        </w:rPr>
-        <w:tab/>
-      </w:r>
-      <m:oMath>
-        <m:r>
-          <w:rPr>
-            <w:rFonts w:ascii="Cambria Math" w:eastAsiaTheme="minorEastAsia" w:hAnsi="Cambria Math" w:cs="Arial"/>
-            <w:lang w:val="fr-FR"/>
-          </w:rPr>
-          <m:t>⇔</m:t>
-        </m:r>
-      </m:oMath>
-      <w:r>
-        <w:rPr>
-          <w:rFonts w:eastAsiaTheme="minorEastAsia" w:cs="Arial"/>
-          <w:lang w:val="fr-FR"/>
-        </w:rPr>
-        <w:tab/>
-      </w:r>
-      <m:oMath>
-        <m:r>
-          <w:rPr>
-            <w:rFonts w:ascii="Cambria Math" w:eastAsiaTheme="minorEastAsia" w:hAnsi="Cambria Math" w:cs="Arial"/>
-            <w:lang w:val="fr-FR"/>
-          </w:rPr>
-          <m:t>B</m:t>
-        </m:r>
-      </m:oMath>
-      <w:r>
-        <w:rPr>
-          <w:rFonts w:eastAsiaTheme="minorEastAsia" w:cs="Arial"/>
-          <w:lang w:val="fr-FR"/>
-        </w:rPr>
-        <w:t xml:space="preserve"> est le symétrique de </w:t>
-      </w:r>
-      <m:oMath>
-        <m:r>
-          <w:rPr>
-            <w:rFonts w:ascii="Cambria Math" w:eastAsiaTheme="minorEastAsia" w:hAnsi="Cambria Math" w:cs="Arial"/>
-            <w:lang w:val="fr-FR"/>
-          </w:rPr>
-          <m:t>A</m:t>
-        </m:r>
-      </m:oMath>
-      <w:r>
-        <w:rPr>
-          <w:rFonts w:eastAsiaTheme="minorEastAsia" w:cs="Arial"/>
-          <w:lang w:val="fr-FR"/>
-        </w:rPr>
-        <w:t xml:space="preserve"> par rapport à </w:t>
-      </w:r>
-      <m:oMath>
-        <m:r>
-          <w:rPr>
-            <w:rFonts w:ascii="Cambria Math" w:eastAsiaTheme="minorEastAsia" w:hAnsi="Cambria Math" w:cs="Arial"/>
-            <w:lang w:val="fr-FR"/>
-          </w:rPr>
-          <m:t>M</m:t>
-        </m:r>
-        <m:r>
-          <m:rPr>
-            <m:sty m:val="p"/>
-          </m:rPr>
-          <w:rPr>
-            <w:rFonts w:ascii="Cambria Math" w:eastAsiaTheme="minorEastAsia" w:hAnsi="Cambria Math" w:cs="Arial"/>
-            <w:lang w:val="fr-FR"/>
-          </w:rPr>
-          <w:br/>
-        </m:r>
-      </m:oMath>
-      <w:r>
-        <w:rPr>
-          <w:rFonts w:eastAsiaTheme="minorEastAsia" w:cs="Arial"/>
-          <w:lang w:val="fr-FR"/>
-        </w:rPr>
-        <w:tab/>
-      </w:r>
-      <w:r>
-        <w:rPr>
-          <w:rFonts w:eastAsiaTheme="minorEastAsia" w:cs="Arial"/>
-          <w:lang w:val="fr-FR"/>
-        </w:rPr>
-        <w:tab/>
-      </w:r>
-      <w:r>
-        <w:rPr>
-          <w:rFonts w:eastAsiaTheme="minorEastAsia" w:cs="Arial"/>
-          <w:lang w:val="fr-FR"/>
-        </w:rPr>
-        <w:tab/>
-      </w:r>
       <w:r>
         <w:rPr>
           <w:rFonts w:eastAsiaTheme="minorEastAsia" w:cs="Arial"/>
@@ -27022,7 +27134,15 @@
                 <w:rFonts w:ascii="Cambria Math" w:eastAsiaTheme="minorEastAsia" w:hAnsi="Cambria Math" w:cs="Arial"/>
                 <w:lang w:val="fr-FR"/>
               </w:rPr>
-              <m:t>AM</m:t>
+              <m:t>A</m:t>
+            </m:r>
+            <m:r>
+              <w:rPr>
+                <w:rFonts w:ascii="Cambria Math" w:eastAsiaTheme="minorEastAsia" w:hAnsi="Cambria Math" w:cs="Arial"/>
+                <w:color w:val="0000FF"/>
+                <w:lang w:val="fr-FR"/>
+              </w:rPr>
+              <m:t>M</m:t>
             </m:r>
           </m:e>
         </m:acc>
@@ -27048,118 +27168,17 @@
             <m:r>
               <w:rPr>
                 <w:rFonts w:ascii="Cambria Math" w:eastAsiaTheme="minorEastAsia" w:hAnsi="Cambria Math" w:cs="Arial"/>
-                <w:lang w:val="fr-FR"/>
-              </w:rPr>
-              <m:t>MB</m:t>
+                <w:color w:val="0000FF"/>
+                <w:lang w:val="fr-FR"/>
+              </w:rPr>
+              <m:t>M</m:t>
             </m:r>
-          </m:e>
-        </m:acc>
-      </m:oMath>
-      <w:r>
-        <w:rPr>
-          <w:rFonts w:eastAsiaTheme="minorEastAsia" w:cs="Arial"/>
-          <w:lang w:val="fr-FR"/>
-        </w:rPr>
-        <w:br/>
-      </w:r>
-      <w:r>
-        <w:rPr>
-          <w:rFonts w:eastAsiaTheme="minorEastAsia" w:cs="Arial"/>
-          <w:lang w:val="fr-FR"/>
-        </w:rPr>
-        <w:tab/>
-      </w:r>
-      <w:r>
-        <w:rPr>
-          <w:rFonts w:eastAsiaTheme="minorEastAsia" w:cs="Arial"/>
-          <w:lang w:val="fr-FR"/>
-        </w:rPr>
-        <w:tab/>
-      </w:r>
-      <w:r>
-        <w:rPr>
-          <w:rFonts w:eastAsiaTheme="minorEastAsia" w:cs="Arial"/>
-          <w:lang w:val="fr-FR"/>
-        </w:rPr>
-        <w:tab/>
-      </w:r>
-      <w:r>
-        <w:rPr>
-          <w:rFonts w:eastAsiaTheme="minorEastAsia" w:cs="Arial"/>
-          <w:lang w:val="fr-FR"/>
-        </w:rPr>
-        <w:tab/>
-      </w:r>
-      <m:oMath>
-        <m:r>
-          <w:rPr>
-            <w:rFonts w:ascii="Cambria Math" w:eastAsiaTheme="minorEastAsia" w:hAnsi="Cambria Math" w:cs="Arial"/>
-            <w:lang w:val="fr-FR"/>
-          </w:rPr>
-          <m:t>⇔</m:t>
-        </m:r>
-      </m:oMath>
-      <w:r>
-        <w:rPr>
-          <w:rFonts w:eastAsiaTheme="minorEastAsia" w:cs="Arial"/>
-          <w:lang w:val="fr-FR"/>
-        </w:rPr>
-        <w:tab/>
-      </w:r>
-      <m:oMath>
-        <m:r>
-          <w:rPr>
-            <w:rFonts w:ascii="Cambria Math" w:eastAsiaTheme="minorEastAsia" w:hAnsi="Cambria Math" w:cs="Arial"/>
-            <w:lang w:val="fr-FR"/>
-          </w:rPr>
-          <m:t>2</m:t>
-        </m:r>
-        <m:acc>
-          <m:accPr>
-            <m:chr m:val="⃗"/>
-            <m:ctrlPr>
-              <w:rPr>
-                <w:rFonts w:ascii="Cambria Math" w:eastAsiaTheme="minorEastAsia" w:hAnsi="Cambria Math" w:cs="Arial"/>
-                <w:i/>
-                <w:lang w:val="fr-FR"/>
-              </w:rPr>
-            </m:ctrlPr>
-          </m:accPr>
-          <m:e>
             <m:r>
               <w:rPr>
                 <w:rFonts w:ascii="Cambria Math" w:eastAsiaTheme="minorEastAsia" w:hAnsi="Cambria Math" w:cs="Arial"/>
                 <w:lang w:val="fr-FR"/>
               </w:rPr>
-              <m:t>AM</m:t>
-            </m:r>
-          </m:e>
-        </m:acc>
-        <m:r>
-          <w:rPr>
-            <w:rFonts w:ascii="Cambria Math" w:eastAsiaTheme="minorEastAsia" w:hAnsi="Cambria Math" w:cs="Arial"/>
-            <w:lang w:val="fr-FR"/>
-          </w:rPr>
-          <m:t>=</m:t>
-        </m:r>
-        <m:acc>
-          <m:accPr>
-            <m:chr m:val="⃗"/>
-            <m:ctrlPr>
-              <w:rPr>
-                <w:rFonts w:ascii="Cambria Math" w:eastAsiaTheme="minorEastAsia" w:hAnsi="Cambria Math" w:cs="Arial"/>
-                <w:i/>
-                <w:lang w:val="fr-FR"/>
-              </w:rPr>
-            </m:ctrlPr>
-          </m:accPr>
-          <m:e>
-            <m:r>
-              <w:rPr>
-                <w:rFonts w:ascii="Cambria Math" w:eastAsiaTheme="minorEastAsia" w:hAnsi="Cambria Math" w:cs="Arial"/>
-                <w:lang w:val="fr-FR"/>
-              </w:rPr>
-              <m:t>AB</m:t>
+              <m:t>B</m:t>
             </m:r>
           </m:e>
         </m:acc>
@@ -27171,6 +27190,17 @@
         <w:ind w:left="0"/>
         <w:rPr>
           <w:rFonts w:eastAsiaTheme="minorEastAsia" w:cs="Arial"/>
+          <w:b/>
+          <w:lang w:val="fr-FR"/>
+        </w:rPr>
+      </w:pPr>
+    </w:p>
+    <w:p>
+      <w:pPr>
+        <w:pStyle w:val="Paragraphedeliste"/>
+        <w:ind w:left="0"/>
+        <w:rPr>
+          <w:rFonts w:eastAsiaTheme="minorEastAsia" w:cs="Arial"/>
           <w:lang w:val="fr-FR"/>
         </w:rPr>
       </w:pPr>
@@ -27280,35 +27310,13 @@
         <w:t xml:space="preserve">Calculer le symétrique </w:t>
       </w:r>
       <m:oMath>
-        <m:sSup>
-          <m:sSupPr>
-            <m:ctrlPr>
-              <w:rPr>
-                <w:rFonts w:ascii="Cambria Math" w:eastAsiaTheme="minorEastAsia" w:hAnsi="Cambria Math" w:cs="Arial"/>
-                <w:i/>
-                <w:lang w:val="fr-FR"/>
-              </w:rPr>
-            </m:ctrlPr>
-          </m:sSupPr>
-          <m:e>
-            <m:r>
-              <w:rPr>
-                <w:rFonts w:ascii="Cambria Math" w:eastAsiaTheme="minorEastAsia" w:hAnsi="Cambria Math" w:cs="Arial"/>
-                <w:lang w:val="fr-FR"/>
-              </w:rPr>
-              <m:t>A</m:t>
-            </m:r>
-          </m:e>
-          <m:sup>
-            <m:r>
-              <w:rPr>
-                <w:rFonts w:ascii="Cambria Math" w:eastAsiaTheme="minorEastAsia" w:hAnsi="Cambria Math" w:cs="Arial"/>
-                <w:lang w:val="fr-FR"/>
-              </w:rPr>
-              <m:t>'</m:t>
-            </m:r>
-          </m:sup>
-        </m:sSup>
+        <m:r>
+          <w:rPr>
+            <w:rFonts w:ascii="Cambria Math" w:eastAsiaTheme="minorEastAsia" w:hAnsi="Cambria Math" w:cs="Arial"/>
+            <w:lang w:val="fr-FR"/>
+          </w:rPr>
+          <m:t>C</m:t>
+        </m:r>
       </m:oMath>
       <w:r>
         <w:rPr>
@@ -27331,12 +27339,37 @@
           <w:rFonts w:eastAsiaTheme="minorEastAsia" w:cs="Arial"/>
           <w:lang w:val="fr-FR"/>
         </w:rPr>
-        <w:t xml:space="preserve"> par rapport au point </w:t>
+        <w:t xml:space="preserve"> </w:t>
+      </w:r>
+      <w:r>
+        <w:rPr>
+          <w:rFonts w:eastAsiaTheme="minorEastAsia" w:cs="Arial"/>
+          <w:color w:val="0000FF"/>
+          <w:lang w:val="fr-FR"/>
+        </w:rPr>
+        <w:t xml:space="preserve">par rapport </w:t>
+      </w:r>
+      <w:r>
+        <w:rPr>
+          <w:rFonts w:eastAsiaTheme="minorEastAsia" w:cs="Arial"/>
+          <w:color w:val="0000FF"/>
+          <w:lang w:val="fr-FR"/>
+        </w:rPr>
+        <w:t>à</w:t>
+      </w:r>
+      <w:r>
+        <w:rPr>
+          <w:rFonts w:eastAsiaTheme="minorEastAsia" w:cs="Arial"/>
+          <w:color w:val="0000FF"/>
+          <w:lang w:val="fr-FR"/>
+        </w:rPr>
+        <w:t xml:space="preserve"> </w:t>
       </w:r>
       <m:oMath>
         <m:r>
           <w:rPr>
             <w:rFonts w:ascii="Cambria Math" w:eastAsiaTheme="minorEastAsia" w:hAnsi="Cambria Math" w:cs="Arial"/>
+            <w:color w:val="0000FF"/>
             <w:lang w:val="fr-FR"/>
           </w:rPr>
           <m:t>B</m:t>
@@ -27402,35 +27435,13 @@
         <w:t xml:space="preserve"> les coordonnées du point </w:t>
       </w:r>
       <m:oMath>
-        <m:sSup>
-          <m:sSupPr>
-            <m:ctrlPr>
-              <w:rPr>
-                <w:rFonts w:ascii="Cambria Math" w:eastAsiaTheme="minorEastAsia" w:hAnsi="Cambria Math" w:cs="Arial"/>
-                <w:i/>
-                <w:lang w:val="fr-FR"/>
-              </w:rPr>
-            </m:ctrlPr>
-          </m:sSupPr>
-          <m:e>
-            <m:r>
-              <w:rPr>
-                <w:rFonts w:ascii="Cambria Math" w:eastAsiaTheme="minorEastAsia" w:hAnsi="Cambria Math" w:cs="Arial"/>
-                <w:lang w:val="fr-FR"/>
-              </w:rPr>
-              <m:t>A</m:t>
-            </m:r>
-          </m:e>
-          <m:sup>
-            <m:r>
-              <w:rPr>
-                <w:rFonts w:ascii="Cambria Math" w:eastAsiaTheme="minorEastAsia" w:hAnsi="Cambria Math" w:cs="Arial"/>
-                <w:lang w:val="fr-FR"/>
-              </w:rPr>
-              <m:t>'</m:t>
-            </m:r>
-          </m:sup>
-        </m:sSup>
+        <m:r>
+          <w:rPr>
+            <w:rFonts w:ascii="Cambria Math" w:eastAsiaTheme="minorEastAsia" w:hAnsi="Cambria Math" w:cs="Arial"/>
+            <w:lang w:val="fr-FR"/>
+          </w:rPr>
+          <m:t>C</m:t>
+        </m:r>
       </m:oMath>
       <w:r>
         <w:rPr>
@@ -27471,7 +27482,15 @@
                 <w:rFonts w:ascii="Cambria Math" w:eastAsiaTheme="minorEastAsia" w:hAnsi="Cambria Math" w:cs="Arial"/>
                 <w:lang w:val="fr-FR"/>
               </w:rPr>
-              <m:t>AB</m:t>
+              <m:t>A</m:t>
+            </m:r>
+            <m:r>
+              <w:rPr>
+                <w:rFonts w:ascii="Cambria Math" w:eastAsiaTheme="minorEastAsia" w:hAnsi="Cambria Math" w:cs="Arial"/>
+                <w:color w:val="0000FF"/>
+                <w:lang w:val="fr-FR"/>
+              </w:rPr>
+              <m:t>B</m:t>
             </m:r>
           </m:e>
         </m:acc>
@@ -27497,39 +27516,18 @@
             <m:r>
               <w:rPr>
                 <w:rFonts w:ascii="Cambria Math" w:eastAsiaTheme="minorEastAsia" w:hAnsi="Cambria Math" w:cs="Arial"/>
+                <w:color w:val="0000FF"/>
                 <w:lang w:val="fr-FR"/>
               </w:rPr>
               <m:t>B</m:t>
             </m:r>
-            <m:sSup>
-              <m:sSupPr>
-                <m:ctrlPr>
-                  <w:rPr>
-                    <w:rFonts w:ascii="Cambria Math" w:eastAsiaTheme="minorEastAsia" w:hAnsi="Cambria Math" w:cs="Arial"/>
-                    <w:i/>
-                    <w:lang w:val="fr-FR"/>
-                  </w:rPr>
-                </m:ctrlPr>
-              </m:sSupPr>
-              <m:e>
-                <m:r>
-                  <w:rPr>
-                    <w:rFonts w:ascii="Cambria Math" w:eastAsiaTheme="minorEastAsia" w:hAnsi="Cambria Math" w:cs="Arial"/>
-                    <w:lang w:val="fr-FR"/>
-                  </w:rPr>
-                  <m:t>A</m:t>
-                </m:r>
-              </m:e>
-              <m:sup>
-                <m:r>
-                  <w:rPr>
-                    <w:rFonts w:ascii="Cambria Math" w:eastAsiaTheme="minorEastAsia" w:hAnsi="Cambria Math" w:cs="Arial"/>
-                    <w:lang w:val="fr-FR"/>
-                  </w:rPr>
-                  <m:t>'</m:t>
-                </m:r>
-              </m:sup>
-            </m:sSup>
+            <m:r>
+              <w:rPr>
+                <w:rFonts w:ascii="Cambria Math" w:eastAsiaTheme="minorEastAsia" w:hAnsi="Cambria Math" w:cs="Arial"/>
+                <w:lang w:val="fr-FR"/>
+              </w:rPr>
+              <m:t>C</m:t>
+            </m:r>
           </m:e>
         </m:acc>
       </m:oMath>
@@ -27771,35 +27769,13 @@
                     </m:r>
                   </m:e>
                   <m:sub>
-                    <m:sSup>
-                      <m:sSupPr>
-                        <m:ctrlPr>
-                          <w:rPr>
-                            <w:rFonts w:ascii="Cambria Math" w:eastAsiaTheme="minorEastAsia" w:hAnsi="Cambria Math" w:cs="Arial"/>
-                            <w:i/>
-                            <w:lang w:val="fr-FR"/>
-                          </w:rPr>
-                        </m:ctrlPr>
-                      </m:sSupPr>
-                      <m:e>
-                        <m:r>
-                          <w:rPr>
-                            <w:rFonts w:ascii="Cambria Math" w:eastAsiaTheme="minorEastAsia" w:hAnsi="Cambria Math" w:cs="Arial"/>
-                            <w:lang w:val="fr-FR"/>
-                          </w:rPr>
-                          <m:t>A</m:t>
-                        </m:r>
-                      </m:e>
-                      <m:sup>
-                        <m:r>
-                          <w:rPr>
-                            <w:rFonts w:ascii="Cambria Math" w:eastAsiaTheme="minorEastAsia" w:hAnsi="Cambria Math" w:cs="Arial"/>
-                            <w:lang w:val="fr-FR"/>
-                          </w:rPr>
-                          <m:t>'</m:t>
-                        </m:r>
-                      </m:sup>
-                    </m:sSup>
+                    <m:r>
+                      <w:rPr>
+                        <w:rFonts w:ascii="Cambria Math" w:eastAsiaTheme="minorEastAsia" w:hAnsi="Cambria Math" w:cs="Arial"/>
+                        <w:lang w:val="fr-FR"/>
+                      </w:rPr>
+                      <m:t>C</m:t>
+                    </m:r>
                   </m:sub>
                 </m:sSub>
                 <m:r>
@@ -27860,35 +27836,13 @@
                     </m:r>
                   </m:e>
                   <m:sub>
-                    <m:sSup>
-                      <m:sSupPr>
-                        <m:ctrlPr>
-                          <w:rPr>
-                            <w:rFonts w:ascii="Cambria Math" w:eastAsiaTheme="minorEastAsia" w:hAnsi="Cambria Math" w:cs="Arial"/>
-                            <w:i/>
-                            <w:lang w:val="fr-FR"/>
-                          </w:rPr>
-                        </m:ctrlPr>
-                      </m:sSupPr>
-                      <m:e>
-                        <m:r>
-                          <w:rPr>
-                            <w:rFonts w:ascii="Cambria Math" w:eastAsiaTheme="minorEastAsia" w:hAnsi="Cambria Math" w:cs="Arial"/>
-                            <w:lang w:val="fr-FR"/>
-                          </w:rPr>
-                          <m:t>A</m:t>
-                        </m:r>
-                      </m:e>
-                      <m:sup>
-                        <m:r>
-                          <w:rPr>
-                            <w:rFonts w:ascii="Cambria Math" w:eastAsiaTheme="minorEastAsia" w:hAnsi="Cambria Math" w:cs="Arial"/>
-                            <w:lang w:val="fr-FR"/>
-                          </w:rPr>
-                          <m:t>'</m:t>
-                        </m:r>
-                      </m:sup>
-                    </m:sSup>
+                    <m:r>
+                      <w:rPr>
+                        <w:rFonts w:ascii="Cambria Math" w:eastAsiaTheme="minorEastAsia" w:hAnsi="Cambria Math" w:cs="Arial"/>
+                        <w:lang w:val="fr-FR"/>
+                      </w:rPr>
+                      <m:t>C</m:t>
+                    </m:r>
                   </m:sub>
                 </m:sSub>
                 <m:r>
@@ -28262,45 +28216,13 @@
         <w:t xml:space="preserve">Donc </w:t>
       </w:r>
       <m:oMath>
-        <m:sSup>
-          <m:sSupPr>
-            <m:ctrlPr>
-              <w:rPr>
-                <w:rFonts w:ascii="Cambria Math" w:eastAsiaTheme="minorEastAsia" w:hAnsi="Cambria Math" w:cs="Arial"/>
-                <w:i/>
-                <w:highlight w:val="yellow"/>
-                <w:lang w:val="fr-FR"/>
-              </w:rPr>
-            </m:ctrlPr>
-          </m:sSupPr>
-          <m:e>
-            <m:r>
-              <w:rPr>
-                <w:rFonts w:ascii="Cambria Math" w:eastAsiaTheme="minorEastAsia" w:hAnsi="Cambria Math" w:cs="Arial"/>
-                <w:highlight w:val="yellow"/>
-                <w:lang w:val="fr-FR"/>
-              </w:rPr>
-              <m:t>A</m:t>
-            </m:r>
-          </m:e>
-          <m:sup>
-            <m:r>
-              <w:rPr>
-                <w:rFonts w:ascii="Cambria Math" w:eastAsiaTheme="minorEastAsia" w:hAnsi="Cambria Math" w:cs="Arial"/>
-                <w:highlight w:val="yellow"/>
-                <w:lang w:val="fr-FR"/>
-              </w:rPr>
-              <m:t>'</m:t>
-            </m:r>
-          </m:sup>
-        </m:sSup>
         <m:r>
           <w:rPr>
             <w:rFonts w:ascii="Cambria Math" w:eastAsiaTheme="minorEastAsia" w:hAnsi="Cambria Math" w:cs="Arial"/>
             <w:highlight w:val="yellow"/>
             <w:lang w:val="fr-FR"/>
           </w:rPr>
-          <m:t>=</m:t>
+          <m:t>C=</m:t>
         </m:r>
         <m:d>
           <m:dPr>
@@ -28652,30 +28574,62 @@
           <w:lang w:val="fr-FR"/>
         </w:rPr>
       </w:pPr>
+      <w:r>
+        <w:rPr>
+          <w:rFonts w:eastAsiaTheme="minorEastAsia" w:cs="Arial"/>
+          <w:b/>
+          <w:u w:val="single"/>
+          <w:lang w:val="fr-FR"/>
+        </w:rPr>
+        <w:br/>
+      </w:r>
     </w:p>
     <w:p>
       <w:pPr>
+        <w:pStyle w:val="Paragraphedeliste"/>
+        <w:pBdr>
+          <w:top w:val="single" w:sz="4" w:space="1" w:color="auto"/>
+          <w:left w:val="single" w:sz="4" w:space="4" w:color="auto"/>
+          <w:bottom w:val="single" w:sz="4" w:space="1" w:color="auto"/>
+          <w:right w:val="single" w:sz="4" w:space="4" w:color="auto"/>
+        </w:pBdr>
+        <w:ind w:left="0"/>
+        <w:rPr>
+          <w:rFonts w:eastAsiaTheme="minorEastAsia" w:cs="Arial"/>
+          <w:lang w:val="fr-FR"/>
+        </w:rPr>
+      </w:pPr>
+      <w:r>
         <w:rPr>
           <w:rFonts w:eastAsiaTheme="minorEastAsia" w:cs="Arial"/>
           <w:b/>
-          <w:u w:val="single"/>
-          <w:lang w:val="fr-FR"/>
-        </w:rPr>
-      </w:pPr>
-    </w:p>
-    <w:p>
-      <w:pPr>
-        <w:rPr>
-          <w:rFonts w:eastAsiaTheme="minorEastAsia" w:cs="Arial"/>
-          <w:lang w:val="fr-FR"/>
-        </w:rPr>
-      </w:pPr>
-      <w:r>
-        <w:rPr>
-          <w:rFonts w:eastAsiaTheme="minorEastAsia" w:cs="Arial"/>
-          <w:lang w:val="fr-FR"/>
-        </w:rPr>
-        <w:t xml:space="preserve">3) Calculer le milieu </w:t>
+          <w:color w:val="FF0000"/>
+          <w:lang w:val="fr-FR"/>
+        </w:rPr>
+        <w:t>Propriété</w:t>
+      </w:r>
+      <w:r>
+        <w:rPr>
+          <w:rFonts w:eastAsiaTheme="minorEastAsia" w:cs="Arial"/>
+          <w:lang w:val="fr-FR"/>
+        </w:rPr>
+        <w:t xml:space="preserve">.  Pour tout points </w:t>
+      </w:r>
+      <m:oMath>
+        <m:r>
+          <w:rPr>
+            <w:rFonts w:ascii="Cambria Math" w:eastAsiaTheme="minorEastAsia" w:hAnsi="Cambria Math" w:cs="Arial"/>
+            <w:lang w:val="fr-FR"/>
+          </w:rPr>
+          <m:t>A,B,M</m:t>
+        </m:r>
+      </m:oMath>
+      <w:r>
+        <w:rPr>
+          <w:rFonts w:eastAsiaTheme="minorEastAsia" w:cs="Arial"/>
+          <w:lang w:val="fr-FR"/>
+        </w:rPr>
+        <w:t xml:space="preserve"> on a :    </w:t>
       </w:r>
       <m:oMath>
         <m:r>
@@ -28691,7 +28645,7 @@
           <w:rFonts w:eastAsiaTheme="minorEastAsia" w:cs="Arial"/>
           <w:lang w:val="fr-FR"/>
         </w:rPr>
-        <w:t xml:space="preserve"> du segment </w:t>
+        <w:t xml:space="preserve"> est le milieu du segment </w:t>
       </w:r>
       <m:oMath>
         <m:d>
@@ -28712,6 +28666,142 @@
                 <w:rFonts w:ascii="Cambria Math" w:eastAsiaTheme="minorEastAsia" w:hAnsi="Cambria Math" w:cs="Arial"/>
                 <w:lang w:val="fr-FR"/>
               </w:rPr>
+              <m:t>AB</m:t>
+            </m:r>
+          </m:e>
+        </m:d>
+        <m:r>
+          <w:rPr>
+            <w:rFonts w:ascii="Cambria Math" w:eastAsiaTheme="minorEastAsia" w:hAnsi="Cambria Math" w:cs="Arial"/>
+            <w:lang w:val="fr-FR"/>
+          </w:rPr>
+          <m:t>⇔</m:t>
+        </m:r>
+      </m:oMath>
+      <w:r>
+        <w:rPr>
+          <w:rFonts w:eastAsiaTheme="minorEastAsia" w:cs="Arial"/>
+          <w:lang w:val="fr-FR"/>
+        </w:rPr>
+        <w:tab/>
+      </w:r>
+      <m:oMath>
+        <m:acc>
+          <m:accPr>
+            <m:chr m:val="⃗"/>
+            <m:ctrlPr>
+              <w:rPr>
+                <w:rFonts w:ascii="Cambria Math" w:eastAsiaTheme="minorEastAsia" w:hAnsi="Cambria Math" w:cs="Arial"/>
+                <w:i/>
+                <w:lang w:val="fr-FR"/>
+              </w:rPr>
+            </m:ctrlPr>
+          </m:accPr>
+          <m:e>
+            <m:r>
+              <w:rPr>
+                <w:rFonts w:ascii="Cambria Math" w:eastAsiaTheme="minorEastAsia" w:hAnsi="Cambria Math" w:cs="Arial"/>
+                <w:lang w:val="fr-FR"/>
+              </w:rPr>
+              <m:t>A</m:t>
+            </m:r>
+            <m:r>
+              <w:rPr>
+                <w:rFonts w:ascii="Cambria Math" w:eastAsiaTheme="minorEastAsia" w:hAnsi="Cambria Math" w:cs="Arial"/>
+                <w:color w:val="0000FF"/>
+                <w:lang w:val="fr-FR"/>
+              </w:rPr>
+              <m:t>M</m:t>
+            </m:r>
+          </m:e>
+        </m:acc>
+        <m:r>
+          <w:rPr>
+            <w:rFonts w:ascii="Cambria Math" w:eastAsiaTheme="minorEastAsia" w:hAnsi="Cambria Math" w:cs="Arial"/>
+            <w:lang w:val="fr-FR"/>
+          </w:rPr>
+          <m:t>=</m:t>
+        </m:r>
+        <m:acc>
+          <m:accPr>
+            <m:chr m:val="⃗"/>
+            <m:ctrlPr>
+              <w:rPr>
+                <w:rFonts w:ascii="Cambria Math" w:eastAsiaTheme="minorEastAsia" w:hAnsi="Cambria Math" w:cs="Arial"/>
+                <w:i/>
+                <w:lang w:val="fr-FR"/>
+              </w:rPr>
+            </m:ctrlPr>
+          </m:accPr>
+          <m:e>
+            <m:r>
+              <w:rPr>
+                <w:rFonts w:ascii="Cambria Math" w:eastAsiaTheme="minorEastAsia" w:hAnsi="Cambria Math" w:cs="Arial"/>
+                <w:color w:val="0000FF"/>
+                <w:lang w:val="fr-FR"/>
+              </w:rPr>
+              <m:t>M</m:t>
+            </m:r>
+            <m:r>
+              <w:rPr>
+                <w:rFonts w:ascii="Cambria Math" w:eastAsiaTheme="minorEastAsia" w:hAnsi="Cambria Math" w:cs="Arial"/>
+                <w:lang w:val="fr-FR"/>
+              </w:rPr>
+              <m:t>B</m:t>
+            </m:r>
+          </m:e>
+        </m:acc>
+      </m:oMath>
+    </w:p>
+    <w:p>
+      <w:pPr>
+        <w:rPr>
+          <w:rFonts w:eastAsiaTheme="minorEastAsia" w:cs="Arial"/>
+          <w:lang w:val="fr-FR"/>
+        </w:rPr>
+      </w:pPr>
+      <w:r>
+        <w:rPr>
+          <w:rFonts w:eastAsiaTheme="minorEastAsia" w:cs="Arial"/>
+          <w:lang w:val="fr-FR"/>
+        </w:rPr>
+        <w:t xml:space="preserve">3) Calculer le milieu </w:t>
+      </w:r>
+      <m:oMath>
+        <m:r>
+          <w:rPr>
+            <w:rFonts w:ascii="Cambria Math" w:eastAsiaTheme="minorEastAsia" w:hAnsi="Cambria Math" w:cs="Arial"/>
+            <w:lang w:val="fr-FR"/>
+          </w:rPr>
+          <m:t>M</m:t>
+        </m:r>
+      </m:oMath>
+      <w:r>
+        <w:rPr>
+          <w:rFonts w:eastAsiaTheme="minorEastAsia" w:cs="Arial"/>
+          <w:lang w:val="fr-FR"/>
+        </w:rPr>
+        <w:t xml:space="preserve"> du segment </w:t>
+      </w:r>
+      <m:oMath>
+        <m:d>
+          <m:dPr>
+            <m:begChr m:val="["/>
+            <m:endChr m:val="]"/>
+            <m:ctrlPr>
+              <w:rPr>
+                <w:rFonts w:ascii="Cambria Math" w:eastAsiaTheme="minorEastAsia" w:hAnsi="Cambria Math" w:cs="Arial"/>
+                <w:i/>
+                <w:lang w:val="fr-FR"/>
+              </w:rPr>
+            </m:ctrlPr>
+          </m:dPr>
+          <m:e>
+            <m:r>
+              <w:rPr>
+                <w:rFonts w:ascii="Cambria Math" w:eastAsiaTheme="minorEastAsia" w:hAnsi="Cambria Math" w:cs="Arial"/>
+                <w:lang w:val="fr-FR"/>
+              </w:rPr>
               <m:t>JK</m:t>
             </m:r>
           </m:e>
@@ -28724,6 +28814,14 @@
         </w:rPr>
         <w:t>.</w:t>
       </w:r>
+    </w:p>
+    <w:p>
+      <w:pPr>
+        <w:rPr>
+          <w:rFonts w:eastAsiaTheme="minorEastAsia" w:cs="Arial"/>
+          <w:lang w:val="fr-FR"/>
+        </w:rPr>
+      </w:pPr>
     </w:p>
     <w:p>
       <w:pPr>
@@ -28920,7 +29018,23 @@
           <w:rFonts w:eastAsiaTheme="minorEastAsia" w:cs="Arial"/>
           <w:lang w:val="fr-FR"/>
         </w:rPr>
-        <w:t xml:space="preserve"> est un parallélogramme</w:t>
+        <w:t xml:space="preserve"> </w:t>
+      </w:r>
+      <w:proofErr w:type="gramStart"/>
+      <w:r>
+        <w:rPr>
+          <w:rFonts w:eastAsiaTheme="minorEastAsia" w:cs="Arial"/>
+          <w:lang w:val="fr-FR"/>
+        </w:rPr>
+        <w:t>est</w:t>
+      </w:r>
+      <w:proofErr w:type="gramEnd"/>
+      <w:r>
+        <w:rPr>
+          <w:rFonts w:eastAsiaTheme="minorEastAsia" w:cs="Arial"/>
+          <w:lang w:val="fr-FR"/>
+        </w:rPr>
+        <w:t xml:space="preserve"> un parallélogramme</w:t>
       </w:r>
       <w:r>
         <w:rPr>
@@ -29150,7 +29264,23 @@
           <w:rFonts w:cs="Arial"/>
           <w:lang w:val="fr-FR"/>
         </w:rPr>
-        <w:t xml:space="preserve"> et </w:t>
+        <w:t xml:space="preserve"> </w:t>
+      </w:r>
+      <w:proofErr w:type="gramStart"/>
+      <w:r>
+        <w:rPr>
+          <w:rFonts w:cs="Arial"/>
+          <w:lang w:val="fr-FR"/>
+        </w:rPr>
+        <w:t>et</w:t>
+      </w:r>
+      <w:proofErr w:type="gramEnd"/>
+      <w:r>
+        <w:rPr>
+          <w:rFonts w:cs="Arial"/>
+          <w:lang w:val="fr-FR"/>
+        </w:rPr>
+        <w:t xml:space="preserve"> </w:t>
       </w:r>
       <m:oMath>
         <m:r>
@@ -29850,7 +29980,23 @@
           <w:rFonts w:eastAsiaTheme="minorEastAsia" w:cs="Arial"/>
           <w:lang w:val="fr-FR"/>
         </w:rPr>
-        <w:t xml:space="preserve"> est un rectangle. </w:t>
+        <w:t xml:space="preserve"> </w:t>
+      </w:r>
+      <w:proofErr w:type="gramStart"/>
+      <w:r>
+        <w:rPr>
+          <w:rFonts w:eastAsiaTheme="minorEastAsia" w:cs="Arial"/>
+          <w:lang w:val="fr-FR"/>
+        </w:rPr>
+        <w:t>est</w:t>
+      </w:r>
+      <w:proofErr w:type="gramEnd"/>
+      <w:r>
+        <w:rPr>
+          <w:rFonts w:eastAsiaTheme="minorEastAsia" w:cs="Arial"/>
+          <w:lang w:val="fr-FR"/>
+        </w:rPr>
+        <w:t xml:space="preserve"> un rectangle. </w:t>
       </w:r>
       <w:r>
         <w:rPr>
@@ -29894,7 +30040,23 @@
           <w:rFonts w:eastAsiaTheme="minorEastAsia" w:cs="Arial"/>
           <w:lang w:val="fr-FR"/>
         </w:rPr>
-        <w:t xml:space="preserve"> et </w:t>
+        <w:t xml:space="preserve"> </w:t>
+      </w:r>
+      <w:proofErr w:type="gramStart"/>
+      <w:r>
+        <w:rPr>
+          <w:rFonts w:eastAsiaTheme="minorEastAsia" w:cs="Arial"/>
+          <w:lang w:val="fr-FR"/>
+        </w:rPr>
+        <w:t>et</w:t>
+      </w:r>
+      <w:proofErr w:type="gramEnd"/>
+      <w:r>
+        <w:rPr>
+          <w:rFonts w:eastAsiaTheme="minorEastAsia" w:cs="Arial"/>
+          <w:lang w:val="fr-FR"/>
+        </w:rPr>
+        <w:t xml:space="preserve"> </w:t>
       </w:r>
       <m:oMath>
         <m:r>
@@ -30221,11 +30383,19 @@
         <w:b/>
       </w:rPr>
     </w:pPr>
+    <w:proofErr w:type="spellStart"/>
     <w:r>
       <w:rPr>
         <w:b/>
       </w:rPr>
-      <w:t xml:space="preserve">Vecteurs - </w:t>
+      <w:t>Vecteurs</w:t>
+    </w:r>
+    <w:proofErr w:type="spellEnd"/>
+    <w:r>
+      <w:rPr>
+        <w:b/>
+      </w:rPr>
+      <w:t xml:space="preserve"> - </w:t>
     </w:r>
     <w:sdt>
       <w:sdtPr>

--- a/src/2G/vecteurs.docx
+++ b/src/2G/vecteurs.docx
@@ -13814,6 +13814,9 @@
       <m:oMathPara>
         <m:oMath>
           <m:r>
+            <m:rPr>
+              <m:sty m:val="p"/>
+            </m:rPr>
             <w:rPr>
               <w:rFonts w:ascii="Cambria Math" w:eastAsiaTheme="minorEastAsia" w:hAnsi="Cambria Math" w:cs="Arial"/>
               <w:lang w:val="fr-FR"/>
@@ -22542,13 +22545,6 @@
                 <w:lang w:val="fr-FR"/>
               </w:rPr>
             </w:pPr>
-            <w:r>
-              <w:rPr>
-                <w:rFonts w:eastAsiaTheme="minorEastAsia" w:cs="Arial"/>
-                <w:lang w:val="fr-FR"/>
-              </w:rPr>
-              <w:t>…</w:t>
-            </w:r>
           </w:p>
           <w:p>
             <w:pPr>
@@ -22611,6 +22607,7 @@
               <w:rPr>
                 <w:rFonts w:eastAsiaTheme="minorEastAsia" w:cstheme="minorHAnsi"/>
                 <w:i/>
+                <w:color w:val="0000FF"/>
                 <w:lang w:val="fr-FR"/>
               </w:rPr>
               <w:t>une</w:t>
@@ -22618,6 +22615,7 @@
             <w:r>
               <w:rPr>
                 <w:rFonts w:eastAsiaTheme="minorEastAsia" w:cstheme="minorHAnsi"/>
+                <w:color w:val="0000FF"/>
                 <w:lang w:val="fr-FR"/>
               </w:rPr>
               <w:t xml:space="preserve"> égalité </w:t>
@@ -22626,6 +22624,7 @@
               <w:rPr>
                 <w:rFonts w:eastAsiaTheme="minorEastAsia" w:cstheme="minorHAnsi"/>
                 <w:i/>
+                <w:color w:val="0000FF"/>
                 <w:lang w:val="fr-FR"/>
               </w:rPr>
               <w:t>vectorielle</w:t>
@@ -22641,6 +22640,7 @@
               <w:rPr>
                 <w:rFonts w:eastAsiaTheme="minorEastAsia" w:cstheme="minorHAnsi"/>
                 <w:i/>
+                <w:color w:val="008000"/>
                 <w:lang w:val="fr-FR"/>
               </w:rPr>
               <w:t>deux</w:t>
@@ -22648,6 +22648,7 @@
             <w:r>
               <w:rPr>
                 <w:rFonts w:eastAsiaTheme="minorEastAsia" w:cstheme="minorHAnsi"/>
+                <w:color w:val="008000"/>
                 <w:lang w:val="fr-FR"/>
               </w:rPr>
               <w:t xml:space="preserve"> égalités </w:t>
@@ -22656,6 +22657,7 @@
               <w:rPr>
                 <w:rFonts w:eastAsiaTheme="minorEastAsia" w:cstheme="minorHAnsi"/>
                 <w:i/>
+                <w:color w:val="008000"/>
                 <w:lang w:val="fr-FR"/>
               </w:rPr>
               <w:t>numériques</w:t>
@@ -23687,6 +23689,7 @@
                     <w:rPr>
                       <w:rFonts w:ascii="Cambria Math" w:eastAsiaTheme="minorEastAsia" w:hAnsi="Cambria Math" w:cs="Arial"/>
                       <w:i/>
+                      <w:color w:val="0000FF"/>
                       <w:lang w:val="fr-FR"/>
                     </w:rPr>
                   </m:ctrlPr>
@@ -23698,6 +23701,7 @@
                         <w:rPr>
                           <w:rFonts w:ascii="Cambria Math" w:eastAsiaTheme="minorEastAsia" w:hAnsi="Cambria Math" w:cs="Arial"/>
                           <w:i/>
+                          <w:color w:val="0000FF"/>
                           <w:lang w:val="fr-FR"/>
                         </w:rPr>
                       </m:ctrlPr>
@@ -23706,6 +23710,7 @@
                       <m:r>
                         <w:rPr>
                           <w:rFonts w:ascii="Cambria Math" w:eastAsiaTheme="minorEastAsia" w:hAnsi="Cambria Math" w:cs="Arial"/>
+                          <w:color w:val="0000FF"/>
                           <w:lang w:val="fr-FR"/>
                         </w:rPr>
                         <m:t>6+-2</m:t>
@@ -23715,6 +23720,7 @@
                       <m:r>
                         <w:rPr>
                           <w:rFonts w:ascii="Cambria Math" w:eastAsiaTheme="minorEastAsia" w:hAnsi="Cambria Math" w:cs="Arial"/>
+                          <w:color w:val="0000FF"/>
                           <w:lang w:val="fr-FR"/>
                         </w:rPr>
                         <m:t>-12+6</m:t>
@@ -23726,7 +23732,7 @@
               <m:r>
                 <w:rPr>
                   <w:rFonts w:ascii="Cambria Math" w:eastAsiaTheme="minorEastAsia" w:hAnsi="Cambria Math" w:cs="Arial"/>
-                  <w:color w:val="FF0000"/>
+                  <w:color w:val="0000FF"/>
                   <w:lang w:val="fr-FR"/>
                 </w:rPr>
                 <m:t>=</m:t>
@@ -23737,6 +23743,7 @@
                     <w:rPr>
                       <w:rFonts w:ascii="Cambria Math" w:eastAsiaTheme="minorEastAsia" w:hAnsi="Cambria Math" w:cs="Arial"/>
                       <w:i/>
+                      <w:color w:val="0000FF"/>
                       <w:lang w:val="fr-FR"/>
                     </w:rPr>
                   </m:ctrlPr>
@@ -23748,6 +23755,7 @@
                         <w:rPr>
                           <w:rFonts w:ascii="Cambria Math" w:eastAsiaTheme="minorEastAsia" w:hAnsi="Cambria Math" w:cs="Arial"/>
                           <w:i/>
+                          <w:color w:val="0000FF"/>
                           <w:lang w:val="fr-FR"/>
                         </w:rPr>
                       </m:ctrlPr>
@@ -23756,6 +23764,7 @@
                       <m:r>
                         <w:rPr>
                           <w:rFonts w:ascii="Cambria Math" w:eastAsiaTheme="minorEastAsia" w:hAnsi="Cambria Math" w:cs="Arial"/>
+                          <w:color w:val="0000FF"/>
                           <w:lang w:val="fr-FR"/>
                         </w:rPr>
                         <m:t>4</m:t>
@@ -23765,6 +23774,7 @@
                       <m:r>
                         <w:rPr>
                           <w:rFonts w:ascii="Cambria Math" w:eastAsiaTheme="minorEastAsia" w:hAnsi="Cambria Math" w:cs="Arial"/>
+                          <w:color w:val="0000FF"/>
                           <w:lang w:val="fr-FR"/>
                         </w:rPr>
                         <m:t>-8</m:t>
@@ -23834,6 +23844,7 @@
                         <w:rPr>
                           <w:rFonts w:ascii="Cambria Math" w:eastAsiaTheme="minorEastAsia" w:hAnsi="Cambria Math" w:cs="Arial"/>
                           <w:i/>
+                          <w:color w:val="008000"/>
                           <w:lang w:val="fr-FR"/>
                         </w:rPr>
                       </m:ctrlPr>
@@ -23842,48 +23853,20 @@
                       <m:r>
                         <w:rPr>
                           <w:rFonts w:ascii="Cambria Math" w:eastAsiaTheme="minorEastAsia" w:hAnsi="Cambria Math" w:cs="Arial"/>
+                          <w:color w:val="008000"/>
                           <w:lang w:val="fr-FR"/>
                         </w:rPr>
-                        <m:t>6+-2</m:t>
-                      </m:r>
-                      <m:r>
-                        <w:rPr>
-                          <w:rFonts w:ascii="Cambria Math" w:eastAsiaTheme="minorEastAsia" w:hAnsi="Cambria Math" w:cs="Arial"/>
-                          <w:color w:val="FF0000"/>
-                          <w:lang w:val="fr-FR"/>
-                        </w:rPr>
-                        <m:t>=</m:t>
-                      </m:r>
-                      <m:r>
-                        <w:rPr>
-                          <w:rFonts w:ascii="Cambria Math" w:eastAsiaTheme="minorEastAsia" w:hAnsi="Cambria Math" w:cs="Arial"/>
-                          <w:lang w:val="fr-FR"/>
-                        </w:rPr>
-                        <m:t>4</m:t>
+                        <m:t>6+-2=4</m:t>
                       </m:r>
                     </m:e>
                     <m:e>
                       <m:r>
                         <w:rPr>
                           <w:rFonts w:ascii="Cambria Math" w:eastAsiaTheme="minorEastAsia" w:hAnsi="Cambria Math" w:cs="Arial"/>
+                          <w:color w:val="008000"/>
                           <w:lang w:val="fr-FR"/>
                         </w:rPr>
-                        <m:t>-12+6</m:t>
-                      </m:r>
-                      <m:r>
-                        <w:rPr>
-                          <w:rFonts w:ascii="Cambria Math" w:eastAsiaTheme="minorEastAsia" w:hAnsi="Cambria Math" w:cs="Arial"/>
-                          <w:color w:val="FF0000"/>
-                          <w:lang w:val="fr-FR"/>
-                        </w:rPr>
-                        <m:t>=</m:t>
-                      </m:r>
-                      <m:r>
-                        <w:rPr>
-                          <w:rFonts w:ascii="Cambria Math" w:eastAsiaTheme="minorEastAsia" w:hAnsi="Cambria Math" w:cs="Arial"/>
-                          <w:lang w:val="fr-FR"/>
-                        </w:rPr>
-                        <m:t>-8</m:t>
+                        <m:t>-12+6=-8</m:t>
                       </m:r>
                     </m:e>
                   </m:eqArr>
@@ -24817,6 +24800,13 @@
             </w:r>
             <w:r>
               <w:rPr>
+                <w:rFonts w:eastAsiaTheme="minorEastAsia" w:cs="Arial"/>
+                <w:lang w:val="fr-FR"/>
+              </w:rPr>
+              <w:br/>
+            </w:r>
+            <w:r>
+              <w:rPr>
                 <w:rFonts w:eastAsiaTheme="minorEastAsia" w:cstheme="minorHAnsi"/>
                 <w:lang w:val="fr-FR"/>
               </w:rPr>
@@ -24852,23 +24842,6 @@
                 <w:lang w:val="fr-FR"/>
               </w:rPr>
               <w:t xml:space="preserve"> On commence par simplifier des deux côtés.</w:t>
-            </w:r>
-          </w:p>
-          <w:p>
-            <w:pPr>
-              <w:pStyle w:val="Paragraphedeliste"/>
-              <w:ind w:left="0"/>
-              <w:rPr>
-                <w:rFonts w:eastAsiaTheme="minorEastAsia" w:cstheme="minorHAnsi"/>
-                <w:lang w:val="fr-FR"/>
-              </w:rPr>
-            </w:pPr>
-            <w:r>
-              <w:rPr>
-                <w:rFonts w:eastAsiaTheme="minorEastAsia" w:cstheme="minorHAnsi"/>
-                <w:lang w:val="fr-FR"/>
-              </w:rPr>
-              <w:t>…</w:t>
             </w:r>
           </w:p>
           <w:p>
@@ -25944,6 +25917,7 @@
                         <w:rPr>
                           <w:rFonts w:ascii="Cambria Math" w:eastAsiaTheme="minorEastAsia" w:hAnsi="Cambria Math" w:cs="Arial"/>
                           <w:i/>
+                          <w:color w:val="0000FF"/>
                           <w:lang w:val="fr-FR"/>
                         </w:rPr>
                       </m:ctrlPr>
@@ -25952,6 +25926,7 @@
                       <m:r>
                         <w:rPr>
                           <w:rFonts w:ascii="Cambria Math" w:eastAsiaTheme="minorEastAsia" w:hAnsi="Cambria Math" w:cs="Arial"/>
+                          <w:color w:val="0000FF"/>
                           <w:lang w:val="fr-FR"/>
                         </w:rPr>
                         <m:t>3x+6</m:t>
@@ -25961,6 +25936,7 @@
                       <m:r>
                         <w:rPr>
                           <w:rFonts w:ascii="Cambria Math" w:eastAsiaTheme="minorEastAsia" w:hAnsi="Cambria Math" w:cs="Arial"/>
+                          <w:color w:val="0000FF"/>
                           <w:lang w:val="fr-FR"/>
                         </w:rPr>
                         <m:t>3y-15</m:t>
@@ -25995,6 +25971,7 @@
                         <w:rPr>
                           <w:rFonts w:ascii="Cambria Math" w:eastAsiaTheme="minorEastAsia" w:hAnsi="Cambria Math" w:cs="Arial"/>
                           <w:i/>
+                          <w:color w:val="0000FF"/>
                           <w:lang w:val="fr-FR"/>
                         </w:rPr>
                       </m:ctrlPr>
@@ -26003,6 +25980,7 @@
                       <m:r>
                         <w:rPr>
                           <w:rFonts w:ascii="Cambria Math" w:eastAsiaTheme="minorEastAsia" w:hAnsi="Cambria Math" w:cs="Arial"/>
+                          <w:color w:val="0000FF"/>
                           <w:lang w:val="fr-FR"/>
                         </w:rPr>
                         <m:t>9</m:t>
@@ -26012,6 +25990,7 @@
                       <m:r>
                         <w:rPr>
                           <w:rFonts w:ascii="Cambria Math" w:eastAsiaTheme="minorEastAsia" w:hAnsi="Cambria Math" w:cs="Arial"/>
+                          <w:color w:val="0000FF"/>
                           <w:lang w:val="fr-FR"/>
                         </w:rPr>
                         <m:t>3</m:t>
@@ -26061,7 +26040,6 @@
                     <w:rPr>
                       <w:rFonts w:ascii="Cambria Math" w:eastAsiaTheme="minorEastAsia" w:hAnsi="Cambria Math" w:cs="Arial"/>
                       <w:i/>
-                      <w:color w:val="008000"/>
                       <w:lang w:val="fr-FR"/>
                     </w:rPr>
                   </m:ctrlPr>
@@ -26073,7 +26051,6 @@
                         <w:rPr>
                           <w:rFonts w:ascii="Cambria Math" w:eastAsiaTheme="minorEastAsia" w:hAnsi="Cambria Math" w:cs="Arial"/>
                           <w:i/>
-                          <w:color w:val="008000"/>
                           <w:lang w:val="fr-FR"/>
                         </w:rPr>
                       </m:ctrlPr>
@@ -26082,48 +26059,20 @@
                       <m:r>
                         <w:rPr>
                           <w:rFonts w:ascii="Cambria Math" w:eastAsiaTheme="minorEastAsia" w:hAnsi="Cambria Math" w:cs="Arial"/>
+                          <w:color w:val="008000"/>
                           <w:lang w:val="fr-FR"/>
                         </w:rPr>
-                        <m:t>3x+6</m:t>
+                        <m:t>3x+6=9</m:t>
                       </m:r>
+                    </m:e>
+                    <m:e>
                       <m:r>
                         <w:rPr>
                           <w:rFonts w:ascii="Cambria Math" w:eastAsiaTheme="minorEastAsia" w:hAnsi="Cambria Math" w:cs="Arial"/>
                           <w:color w:val="008000"/>
                           <w:lang w:val="fr-FR"/>
                         </w:rPr>
-                        <m:t>=</m:t>
-                      </m:r>
-                      <m:r>
-                        <w:rPr>
-                          <w:rFonts w:ascii="Cambria Math" w:eastAsiaTheme="minorEastAsia" w:hAnsi="Cambria Math" w:cs="Arial"/>
-                          <w:lang w:val="fr-FR"/>
-                        </w:rPr>
-                        <m:t>9</m:t>
-                      </m:r>
-                    </m:e>
-                    <m:e>
-                      <m:r>
-                        <w:rPr>
-                          <w:rFonts w:ascii="Cambria Math" w:eastAsiaTheme="minorEastAsia" w:hAnsi="Cambria Math" w:cs="Arial"/>
-                          <w:lang w:val="fr-FR"/>
-                        </w:rPr>
-                        <m:t>3y-15</m:t>
-                      </m:r>
-                      <m:r>
-                        <w:rPr>
-                          <w:rFonts w:ascii="Cambria Math" w:eastAsiaTheme="minorEastAsia" w:hAnsi="Cambria Math" w:cs="Arial"/>
-                          <w:color w:val="008000"/>
-                          <w:lang w:val="fr-FR"/>
-                        </w:rPr>
-                        <m:t>=</m:t>
-                      </m:r>
-                      <m:r>
-                        <w:rPr>
-                          <w:rFonts w:ascii="Cambria Math" w:eastAsiaTheme="minorEastAsia" w:hAnsi="Cambria Math" w:cs="Arial"/>
-                          <w:lang w:val="fr-FR"/>
-                        </w:rPr>
-                        <m:t>3</m:t>
+                        <m:t>3y-15=3</m:t>
                       </m:r>
                     </m:e>
                   </m:eqArr>
